--- a/syllabus2019-2020.docx
+++ b/syllabus2019-2020.docx
@@ -1484,10 +1484,7 @@
           </w:tcPr>
           <w:p>
             <w:r>
-              <w:t xml:space="preserve">K Means Clustering </w:t>
-            </w:r>
-            <w:r>
-              <w:t>Problem Set</w:t>
+              <w:t>K Means Clustering Problem Set</w:t>
             </w:r>
           </w:p>
         </w:tc>
@@ -1995,7 +1992,7 @@
           </w:tcPr>
           <w:p>
             <w:r>
-              <w:t>Dimensionality Reduction/PCA</w:t>
+              <w:t>Recommender Systems</w:t>
             </w:r>
           </w:p>
         </w:tc>
@@ -2037,6 +2034,216 @@
           </w:tcPr>
           <w:p>
             <w:r>
+              <w:t>Recommender Systems</w:t>
+            </w:r>
+          </w:p>
+        </w:tc>
+        <w:tc>
+          <w:tcPr>
+            <w:tcW w:w="2584" w:type="dxa"/>
+          </w:tcPr>
+          <w:p>
+            <w:r>
+              <w:t>Recommender Systems Assignment</w:t>
+            </w:r>
+          </w:p>
+        </w:tc>
+      </w:tr>
+      <w:tr>
+        <w:tc>
+          <w:tcPr>
+            <w:tcW w:w="2421" w:type="dxa"/>
+          </w:tcPr>
+          <w:p>
+            <w:r>
+              <w:t>Dec 6</w:t>
+            </w:r>
+          </w:p>
+        </w:tc>
+        <w:tc>
+          <w:tcPr>
+            <w:tcW w:w="2196" w:type="dxa"/>
+          </w:tcPr>
+          <w:p>
+            <w:r>
+              <w:t>B</w:t>
+            </w:r>
+          </w:p>
+        </w:tc>
+        <w:tc>
+          <w:tcPr>
+            <w:tcW w:w="2149" w:type="dxa"/>
+          </w:tcPr>
+          <w:p>
+            <w:r>
+              <w:t>Recommender Systems</w:t>
+            </w:r>
+          </w:p>
+        </w:tc>
+        <w:tc>
+          <w:tcPr>
+            <w:tcW w:w="2584" w:type="dxa"/>
+          </w:tcPr>
+          <w:p>
+            <w:r>
+              <w:t>Recommender Systems Problem Set</w:t>
+            </w:r>
+          </w:p>
+        </w:tc>
+      </w:tr>
+      <w:tr>
+        <w:tc>
+          <w:tcPr>
+            <w:tcW w:w="2421" w:type="dxa"/>
+          </w:tcPr>
+          <w:p>
+            <w:r>
+              <w:t>Dec 9</w:t>
+            </w:r>
+          </w:p>
+        </w:tc>
+        <w:tc>
+          <w:tcPr>
+            <w:tcW w:w="2196" w:type="dxa"/>
+          </w:tcPr>
+          <w:p>
+            <w:r>
+              <w:t>A</w:t>
+            </w:r>
+          </w:p>
+        </w:tc>
+        <w:tc>
+          <w:tcPr>
+            <w:tcW w:w="2149" w:type="dxa"/>
+          </w:tcPr>
+          <w:p>
+            <w:r>
+              <w:t>Recommender Systems</w:t>
+            </w:r>
+          </w:p>
+        </w:tc>
+        <w:tc>
+          <w:tcPr>
+            <w:tcW w:w="2584" w:type="dxa"/>
+          </w:tcPr>
+          <w:p>
+            <w:r>
+              <w:t>Netflix Recommender Project</w:t>
+            </w:r>
+          </w:p>
+        </w:tc>
+      </w:tr>
+      <w:tr>
+        <w:tc>
+          <w:tcPr>
+            <w:tcW w:w="2421" w:type="dxa"/>
+          </w:tcPr>
+          <w:p>
+            <w:r>
+              <w:t>Dec 10</w:t>
+            </w:r>
+          </w:p>
+        </w:tc>
+        <w:tc>
+          <w:tcPr>
+            <w:tcW w:w="2196" w:type="dxa"/>
+          </w:tcPr>
+          <w:p>
+            <w:r>
+              <w:t>F</w:t>
+            </w:r>
+          </w:p>
+        </w:tc>
+        <w:tc>
+          <w:tcPr>
+            <w:tcW w:w="2149" w:type="dxa"/>
+          </w:tcPr>
+          <w:p>
+            <w:r>
+              <w:t>Recommender Systems</w:t>
+            </w:r>
+          </w:p>
+        </w:tc>
+        <w:tc>
+          <w:tcPr>
+            <w:tcW w:w="2584" w:type="dxa"/>
+          </w:tcPr>
+          <w:p>
+            <w:r>
+              <w:t>Netflix Recommender Project</w:t>
+            </w:r>
+          </w:p>
+        </w:tc>
+      </w:tr>
+      <w:tr>
+        <w:tc>
+          <w:tcPr>
+            <w:tcW w:w="2421" w:type="dxa"/>
+          </w:tcPr>
+          <w:p>
+            <w:r>
+              <w:t>Dec 11</w:t>
+            </w:r>
+          </w:p>
+        </w:tc>
+        <w:tc>
+          <w:tcPr>
+            <w:tcW w:w="2196" w:type="dxa"/>
+          </w:tcPr>
+          <w:p>
+            <w:r>
+              <w:t>E</w:t>
+            </w:r>
+          </w:p>
+        </w:tc>
+        <w:tc>
+          <w:tcPr>
+            <w:tcW w:w="2149" w:type="dxa"/>
+          </w:tcPr>
+          <w:p>
+            <w:r>
+              <w:t>Recommender Systems</w:t>
+            </w:r>
+          </w:p>
+        </w:tc>
+        <w:tc>
+          <w:tcPr>
+            <w:tcW w:w="2584" w:type="dxa"/>
+          </w:tcPr>
+          <w:p>
+            <w:r>
+              <w:t>Netflix Recommender Project</w:t>
+            </w:r>
+          </w:p>
+        </w:tc>
+      </w:tr>
+      <w:tr>
+        <w:tc>
+          <w:tcPr>
+            <w:tcW w:w="2421" w:type="dxa"/>
+          </w:tcPr>
+          <w:p>
+            <w:r>
+              <w:t>Dec 12</w:t>
+            </w:r>
+          </w:p>
+        </w:tc>
+        <w:tc>
+          <w:tcPr>
+            <w:tcW w:w="2196" w:type="dxa"/>
+          </w:tcPr>
+          <w:p>
+            <w:r>
+              <w:t>D</w:t>
+            </w:r>
+          </w:p>
+        </w:tc>
+        <w:tc>
+          <w:tcPr>
+            <w:tcW w:w="2149" w:type="dxa"/>
+          </w:tcPr>
+          <w:p>
+            <w:r>
               <w:t>Natural Language Processing</w:t>
             </w:r>
           </w:p>
@@ -2047,22 +2254,19 @@
           </w:tcPr>
           <w:p>
             <w:r>
-              <w:t xml:space="preserve">Dimensionality Reduction </w:t>
-            </w:r>
-            <w:r>
-              <w:t>Problem Set</w:t>
-            </w:r>
-          </w:p>
-        </w:tc>
-      </w:tr>
-      <w:tr>
-        <w:tc>
-          <w:tcPr>
-            <w:tcW w:w="2421" w:type="dxa"/>
-          </w:tcPr>
-          <w:p>
-            <w:r>
-              <w:t>Dec 6</w:t>
+              <w:t>Netflix Recommender Project</w:t>
+            </w:r>
+          </w:p>
+        </w:tc>
+      </w:tr>
+      <w:tr>
+        <w:tc>
+          <w:tcPr>
+            <w:tcW w:w="2421" w:type="dxa"/>
+          </w:tcPr>
+          <w:p>
+            <w:r>
+              <w:t>Dec 16</w:t>
             </w:r>
           </w:p>
         </w:tc>
@@ -2092,19 +2296,22 @@
           </w:tcPr>
           <w:p>
             <w:r>
-              <w:t>NLP Assignment</w:t>
-            </w:r>
-          </w:p>
-        </w:tc>
-      </w:tr>
-      <w:tr>
-        <w:tc>
-          <w:tcPr>
-            <w:tcW w:w="2421" w:type="dxa"/>
-          </w:tcPr>
-          <w:p>
-            <w:r>
-              <w:t>Dec 9</w:t>
+              <w:t>Natural Language Processing</w:t>
+            </w:r>
+            <w:r>
+              <w:t xml:space="preserve"> Assignment</w:t>
+            </w:r>
+          </w:p>
+        </w:tc>
+      </w:tr>
+      <w:tr>
+        <w:tc>
+          <w:tcPr>
+            <w:tcW w:w="2421" w:type="dxa"/>
+          </w:tcPr>
+          <w:p>
+            <w:r>
+              <w:t>Dec 17</w:t>
             </w:r>
           </w:p>
         </w:tc>
@@ -2134,19 +2341,22 @@
           </w:tcPr>
           <w:p>
             <w:r>
-              <w:t>NLP Assignment</w:t>
-            </w:r>
-          </w:p>
-        </w:tc>
-      </w:tr>
-      <w:tr>
-        <w:tc>
-          <w:tcPr>
-            <w:tcW w:w="2421" w:type="dxa"/>
-          </w:tcPr>
-          <w:p>
-            <w:r>
-              <w:t>Dec 10</w:t>
+              <w:t>Natural Language Processing</w:t>
+            </w:r>
+            <w:r>
+              <w:t xml:space="preserve"> Problem Set</w:t>
+            </w:r>
+          </w:p>
+        </w:tc>
+      </w:tr>
+      <w:tr>
+        <w:tc>
+          <w:tcPr>
+            <w:tcW w:w="2421" w:type="dxa"/>
+          </w:tcPr>
+          <w:p>
+            <w:r>
+              <w:t>Dec 18</w:t>
             </w:r>
           </w:p>
         </w:tc>
@@ -2176,22 +2386,22 @@
           </w:tcPr>
           <w:p>
             <w:r>
-              <w:t xml:space="preserve">NLP </w:t>
-            </w:r>
-            <w:r>
-              <w:t>Problem Set</w:t>
-            </w:r>
-          </w:p>
-        </w:tc>
-      </w:tr>
-      <w:tr>
-        <w:tc>
-          <w:tcPr>
-            <w:tcW w:w="2421" w:type="dxa"/>
-          </w:tcPr>
-          <w:p>
-            <w:r>
-              <w:t>Dec 11</w:t>
+              <w:t>Natural Language Processing</w:t>
+            </w:r>
+            <w:r>
+              <w:t xml:space="preserve"> Project</w:t>
+            </w:r>
+          </w:p>
+        </w:tc>
+      </w:tr>
+      <w:tr>
+        <w:tc>
+          <w:tcPr>
+            <w:tcW w:w="2421" w:type="dxa"/>
+          </w:tcPr>
+          <w:p>
+            <w:r>
+              <w:t>Dec 19</w:t>
             </w:r>
           </w:p>
         </w:tc>
@@ -2211,32 +2421,34 @@
           </w:tcPr>
           <w:p>
             <w:r>
-              <w:t>Recommender Systems</w:t>
-            </w:r>
-          </w:p>
-        </w:tc>
-        <w:tc>
-          <w:tcPr>
-            <w:tcW w:w="2584" w:type="dxa"/>
-          </w:tcPr>
-          <w:p>
-            <w:r>
-              <w:t>NLP P</w:t>
-            </w:r>
-            <w:r>
-              <w:t>roject</w:t>
-            </w:r>
-          </w:p>
-        </w:tc>
-      </w:tr>
-      <w:tr>
-        <w:tc>
-          <w:tcPr>
-            <w:tcW w:w="2421" w:type="dxa"/>
-          </w:tcPr>
-          <w:p>
-            <w:r>
-              <w:t>Dec 12</w:t>
+              <w:t>Natural Language Processing</w:t>
+            </w:r>
+          </w:p>
+        </w:tc>
+        <w:tc>
+          <w:tcPr>
+            <w:tcW w:w="2584" w:type="dxa"/>
+          </w:tcPr>
+          <w:p>
+            <w:r>
+              <w:t>Natural Language Processing</w:t>
+            </w:r>
+            <w:r>
+              <w:t xml:space="preserve"> Project</w:t>
+            </w:r>
+            <w:bookmarkStart w:id="0" w:name="_GoBack"/>
+            <w:bookmarkEnd w:id="0"/>
+          </w:p>
+        </w:tc>
+      </w:tr>
+      <w:tr>
+        <w:tc>
+          <w:tcPr>
+            <w:tcW w:w="2421" w:type="dxa"/>
+          </w:tcPr>
+          <w:p>
+            <w:r>
+              <w:t>Dec 20</w:t>
             </w:r>
           </w:p>
         </w:tc>
@@ -2256,223 +2468,7 @@
           </w:tcPr>
           <w:p>
             <w:r>
-              <w:t>Recommender Systems</w:t>
-            </w:r>
-          </w:p>
-        </w:tc>
-        <w:tc>
-          <w:tcPr>
-            <w:tcW w:w="2584" w:type="dxa"/>
-          </w:tcPr>
-          <w:p>
-            <w:r>
-              <w:t>Recommender Systems</w:t>
-            </w:r>
-            <w:r>
-              <w:t xml:space="preserve"> Assignment</w:t>
-            </w:r>
-          </w:p>
-        </w:tc>
-      </w:tr>
-      <w:tr>
-        <w:tc>
-          <w:tcPr>
-            <w:tcW w:w="2421" w:type="dxa"/>
-          </w:tcPr>
-          <w:p>
-            <w:r>
-              <w:t>Dec 16</w:t>
-            </w:r>
-          </w:p>
-        </w:tc>
-        <w:tc>
-          <w:tcPr>
-            <w:tcW w:w="2196" w:type="dxa"/>
-          </w:tcPr>
-          <w:p>
-            <w:r>
-              <w:t>B</w:t>
-            </w:r>
-          </w:p>
-        </w:tc>
-        <w:tc>
-          <w:tcPr>
-            <w:tcW w:w="2149" w:type="dxa"/>
-          </w:tcPr>
-          <w:p>
-            <w:r>
-              <w:t>Recommender Systems</w:t>
-            </w:r>
-          </w:p>
-        </w:tc>
-        <w:tc>
-          <w:tcPr>
-            <w:tcW w:w="2584" w:type="dxa"/>
-          </w:tcPr>
-          <w:p>
-            <w:r>
-              <w:t xml:space="preserve">Recommender Systems </w:t>
-            </w:r>
-            <w:r>
-              <w:t>Problem Set</w:t>
-            </w:r>
-          </w:p>
-        </w:tc>
-      </w:tr>
-      <w:tr>
-        <w:tc>
-          <w:tcPr>
-            <w:tcW w:w="2421" w:type="dxa"/>
-          </w:tcPr>
-          <w:p>
-            <w:r>
-              <w:t>Dec 17</w:t>
-            </w:r>
-          </w:p>
-        </w:tc>
-        <w:tc>
-          <w:tcPr>
-            <w:tcW w:w="2196" w:type="dxa"/>
-          </w:tcPr>
-          <w:p>
-            <w:r>
-              <w:t>A</w:t>
-            </w:r>
-          </w:p>
-        </w:tc>
-        <w:tc>
-          <w:tcPr>
-            <w:tcW w:w="2149" w:type="dxa"/>
-          </w:tcPr>
-          <w:p>
-            <w:r>
-              <w:t>Recommender Systems</w:t>
-            </w:r>
-          </w:p>
-        </w:tc>
-        <w:tc>
-          <w:tcPr>
-            <w:tcW w:w="2584" w:type="dxa"/>
-          </w:tcPr>
-          <w:p>
-            <w:r>
-              <w:t>Netflix Recommender Project</w:t>
-            </w:r>
-          </w:p>
-        </w:tc>
-      </w:tr>
-      <w:tr>
-        <w:tc>
-          <w:tcPr>
-            <w:tcW w:w="2421" w:type="dxa"/>
-          </w:tcPr>
-          <w:p>
-            <w:r>
-              <w:t>Dec 18</w:t>
-            </w:r>
-          </w:p>
-        </w:tc>
-        <w:tc>
-          <w:tcPr>
-            <w:tcW w:w="2196" w:type="dxa"/>
-          </w:tcPr>
-          <w:p>
-            <w:r>
-              <w:t>F</w:t>
-            </w:r>
-          </w:p>
-        </w:tc>
-        <w:tc>
-          <w:tcPr>
-            <w:tcW w:w="2149" w:type="dxa"/>
-          </w:tcPr>
-          <w:p>
-            <w:r>
-              <w:t>Recommender Systems</w:t>
-            </w:r>
-          </w:p>
-        </w:tc>
-        <w:tc>
-          <w:tcPr>
-            <w:tcW w:w="2584" w:type="dxa"/>
-          </w:tcPr>
-          <w:p>
-            <w:r>
-              <w:t>Netflix Recommender Project</w:t>
-            </w:r>
-          </w:p>
-        </w:tc>
-      </w:tr>
-      <w:tr>
-        <w:tc>
-          <w:tcPr>
-            <w:tcW w:w="2421" w:type="dxa"/>
-          </w:tcPr>
-          <w:p>
-            <w:r>
-              <w:t>Dec 19</w:t>
-            </w:r>
-          </w:p>
-        </w:tc>
-        <w:tc>
-          <w:tcPr>
-            <w:tcW w:w="2196" w:type="dxa"/>
-          </w:tcPr>
-          <w:p>
-            <w:r>
-              <w:t>E</w:t>
-            </w:r>
-          </w:p>
-        </w:tc>
-        <w:tc>
-          <w:tcPr>
-            <w:tcW w:w="2149" w:type="dxa"/>
-          </w:tcPr>
-          <w:p>
-            <w:r>
-              <w:t>Recommender Systems</w:t>
-            </w:r>
-          </w:p>
-        </w:tc>
-        <w:tc>
-          <w:tcPr>
-            <w:tcW w:w="2584" w:type="dxa"/>
-          </w:tcPr>
-          <w:p>
-            <w:r>
-              <w:t>Netflix Recommender Project</w:t>
-            </w:r>
-          </w:p>
-        </w:tc>
-      </w:tr>
-      <w:tr>
-        <w:tc>
-          <w:tcPr>
-            <w:tcW w:w="2421" w:type="dxa"/>
-          </w:tcPr>
-          <w:p>
-            <w:r>
-              <w:t>Dec 20</w:t>
-            </w:r>
-          </w:p>
-        </w:tc>
-        <w:tc>
-          <w:tcPr>
-            <w:tcW w:w="2196" w:type="dxa"/>
-          </w:tcPr>
-          <w:p>
-            <w:r>
-              <w:t>D</w:t>
-            </w:r>
-          </w:p>
-        </w:tc>
-        <w:tc>
-          <w:tcPr>
-            <w:tcW w:w="2149" w:type="dxa"/>
-          </w:tcPr>
-          <w:p>
-            <w:r>
-              <w:t>Recommender Systems</w:t>
+              <w:t>Natural Language Processing</w:t>
             </w:r>
           </w:p>
         </w:tc>
@@ -2842,10 +2838,7 @@
     </w:tbl>
     <w:p/>
     <w:p/>
-    <w:p>
-      <w:bookmarkStart w:id="0" w:name="_GoBack"/>
-      <w:bookmarkEnd w:id="0"/>
-    </w:p>
+    <w:p/>
     <w:sectPr>
       <w:pgSz w:w="12240" w:h="15840"/>
       <w:pgMar w:top="1440" w:right="1440" w:bottom="1440" w:left="1440" w:header="720" w:footer="720" w:gutter="0"/>

--- a/syllabus2019-2020.docx
+++ b/syllabus2019-2020.docx
@@ -341,6 +341,90 @@
           </w:tcPr>
           <w:p>
             <w:r>
+              <w:t>Pandas</w:t>
+            </w:r>
+          </w:p>
+        </w:tc>
+        <w:tc>
+          <w:tcPr>
+            <w:tcW w:w="2584" w:type="dxa"/>
+          </w:tcPr>
+          <w:p>
+            <w:r>
+              <w:t>Rollercoaster Project</w:t>
+            </w:r>
+          </w:p>
+        </w:tc>
+      </w:tr>
+      <w:tr>
+        <w:tc>
+          <w:tcPr>
+            <w:tcW w:w="2421" w:type="dxa"/>
+          </w:tcPr>
+          <w:p>
+            <w:r>
+              <w:t>Sept 19</w:t>
+            </w:r>
+          </w:p>
+        </w:tc>
+        <w:tc>
+          <w:tcPr>
+            <w:tcW w:w="2196" w:type="dxa"/>
+          </w:tcPr>
+          <w:p>
+            <w:r>
+              <w:t>D</w:t>
+            </w:r>
+          </w:p>
+        </w:tc>
+        <w:tc>
+          <w:tcPr>
+            <w:tcW w:w="2149" w:type="dxa"/>
+          </w:tcPr>
+          <w:p>
+            <w:r>
+              <w:t>GitHub &amp; Blog</w:t>
+            </w:r>
+          </w:p>
+        </w:tc>
+        <w:tc>
+          <w:tcPr>
+            <w:tcW w:w="2584" w:type="dxa"/>
+          </w:tcPr>
+          <w:p>
+            <w:r>
+              <w:t>Rollercoaster Project</w:t>
+            </w:r>
+          </w:p>
+        </w:tc>
+      </w:tr>
+      <w:tr>
+        <w:tc>
+          <w:tcPr>
+            <w:tcW w:w="2421" w:type="dxa"/>
+          </w:tcPr>
+          <w:p>
+            <w:r>
+              <w:t>Sept 23</w:t>
+            </w:r>
+          </w:p>
+        </w:tc>
+        <w:tc>
+          <w:tcPr>
+            <w:tcW w:w="2196" w:type="dxa"/>
+          </w:tcPr>
+          <w:p>
+            <w:r>
+              <w:t>B</w:t>
+            </w:r>
+          </w:p>
+        </w:tc>
+        <w:tc>
+          <w:tcPr>
+            <w:tcW w:w="2149" w:type="dxa"/>
+          </w:tcPr>
+          <w:p>
+            <w:r>
               <w:t>Linear Regression</w:t>
             </w:r>
           </w:p>
@@ -351,78 +435,41 @@
           </w:tcPr>
           <w:p>
             <w:r>
-              <w:t>Rollercoaster Project</w:t>
-            </w:r>
-          </w:p>
-        </w:tc>
-      </w:tr>
-      <w:tr>
-        <w:tc>
-          <w:tcPr>
-            <w:tcW w:w="2421" w:type="dxa"/>
-          </w:tcPr>
-          <w:p>
-            <w:r>
-              <w:t>Sept 19</w:t>
-            </w:r>
-          </w:p>
-        </w:tc>
-        <w:tc>
-          <w:tcPr>
-            <w:tcW w:w="2196" w:type="dxa"/>
-          </w:tcPr>
-          <w:p>
-            <w:r>
-              <w:t>D</w:t>
-            </w:r>
-          </w:p>
-        </w:tc>
-        <w:tc>
-          <w:tcPr>
-            <w:tcW w:w="2149" w:type="dxa"/>
-          </w:tcPr>
-          <w:p>
-            <w:r>
-              <w:t>Linear Regression</w:t>
-            </w:r>
-          </w:p>
-        </w:tc>
-        <w:tc>
-          <w:tcPr>
-            <w:tcW w:w="2584" w:type="dxa"/>
-          </w:tcPr>
-          <w:p>
-            <w:r>
-              <w:t>Linear Regression Basics Assignment</w:t>
-            </w:r>
-          </w:p>
-        </w:tc>
-      </w:tr>
-      <w:tr>
-        <w:tc>
-          <w:tcPr>
-            <w:tcW w:w="2421" w:type="dxa"/>
-          </w:tcPr>
-          <w:p>
-            <w:r>
-              <w:t>Sept 23</w:t>
-            </w:r>
-          </w:p>
-        </w:tc>
-        <w:tc>
-          <w:tcPr>
-            <w:tcW w:w="2196" w:type="dxa"/>
-          </w:tcPr>
-          <w:p>
-            <w:r>
-              <w:t>B</w:t>
-            </w:r>
-          </w:p>
-        </w:tc>
-        <w:tc>
-          <w:tcPr>
-            <w:tcW w:w="2149" w:type="dxa"/>
-          </w:tcPr>
+              <w:t>Blog &amp; Read two ethics articles</w:t>
+            </w:r>
+          </w:p>
+        </w:tc>
+      </w:tr>
+      <w:tr>
+        <w:tc>
+          <w:tcPr>
+            <w:tcW w:w="2421" w:type="dxa"/>
+          </w:tcPr>
+          <w:p>
+            <w:r>
+              <w:t>Sept 24</w:t>
+            </w:r>
+          </w:p>
+        </w:tc>
+        <w:tc>
+          <w:tcPr>
+            <w:tcW w:w="2196" w:type="dxa"/>
+          </w:tcPr>
+          <w:p>
+            <w:r>
+              <w:t>A</w:t>
+            </w:r>
+          </w:p>
+        </w:tc>
+        <w:tc>
+          <w:tcPr>
+            <w:tcW w:w="2149" w:type="dxa"/>
+          </w:tcPr>
+          <w:p>
+            <w:r>
+              <w:t>Finish Problem Set/</w:t>
+            </w:r>
+          </w:p>
           <w:p>
             <w:r>
               <w:t>Gradient Descent</w:t>
@@ -435,29 +482,29 @@
           </w:tcPr>
           <w:p>
             <w:r>
-              <w:t>Linear Regression Problem Set</w:t>
-            </w:r>
-          </w:p>
-        </w:tc>
-      </w:tr>
-      <w:tr>
-        <w:tc>
-          <w:tcPr>
-            <w:tcW w:w="2421" w:type="dxa"/>
-          </w:tcPr>
-          <w:p>
-            <w:r>
-              <w:t>Sept 24</w:t>
-            </w:r>
-          </w:p>
-        </w:tc>
-        <w:tc>
-          <w:tcPr>
-            <w:tcW w:w="2196" w:type="dxa"/>
-          </w:tcPr>
-          <w:p>
-            <w:r>
-              <w:t>A</w:t>
+              <w:t>Problem Set #1-8</w:t>
+            </w:r>
+          </w:p>
+        </w:tc>
+      </w:tr>
+      <w:tr>
+        <w:tc>
+          <w:tcPr>
+            <w:tcW w:w="2421" w:type="dxa"/>
+          </w:tcPr>
+          <w:p>
+            <w:r>
+              <w:t>Sept 25</w:t>
+            </w:r>
+          </w:p>
+        </w:tc>
+        <w:tc>
+          <w:tcPr>
+            <w:tcW w:w="2196" w:type="dxa"/>
+          </w:tcPr>
+          <w:p>
+            <w:r>
+              <w:t>F</w:t>
             </w:r>
           </w:p>
         </w:tc>
@@ -477,29 +524,37 @@
           </w:tcPr>
           <w:p>
             <w:r>
-              <w:t>Partial Derivatives HW</w:t>
-            </w:r>
-          </w:p>
-        </w:tc>
-      </w:tr>
-      <w:tr>
-        <w:tc>
-          <w:tcPr>
-            <w:tcW w:w="2421" w:type="dxa"/>
-          </w:tcPr>
-          <w:p>
-            <w:r>
-              <w:t>Sept 25</w:t>
-            </w:r>
-          </w:p>
-        </w:tc>
-        <w:tc>
-          <w:tcPr>
-            <w:tcW w:w="2196" w:type="dxa"/>
-          </w:tcPr>
-          <w:p>
-            <w:r>
-              <w:t>F</w:t>
+              <w:t xml:space="preserve">Watch </w:t>
+            </w:r>
+            <w:r>
+              <w:t xml:space="preserve">GD </w:t>
+            </w:r>
+            <w:bookmarkStart w:id="0" w:name="_GoBack"/>
+            <w:bookmarkEnd w:id="0"/>
+            <w:r>
+              <w:t>videos</w:t>
+            </w:r>
+          </w:p>
+        </w:tc>
+      </w:tr>
+      <w:tr>
+        <w:tc>
+          <w:tcPr>
+            <w:tcW w:w="2421" w:type="dxa"/>
+          </w:tcPr>
+          <w:p>
+            <w:r>
+              <w:t>Sept 26</w:t>
+            </w:r>
+          </w:p>
+        </w:tc>
+        <w:tc>
+          <w:tcPr>
+            <w:tcW w:w="2196" w:type="dxa"/>
+          </w:tcPr>
+          <w:p>
+            <w:r>
+              <w:t>E</w:t>
             </w:r>
           </w:p>
         </w:tc>
@@ -519,52 +574,7 @@
           </w:tcPr>
           <w:p>
             <w:r>
-              <w:t xml:space="preserve">Python </w:t>
-            </w:r>
-            <w:r>
-              <w:t>Iteration HW</w:t>
-            </w:r>
-          </w:p>
-        </w:tc>
-      </w:tr>
-      <w:tr>
-        <w:tc>
-          <w:tcPr>
-            <w:tcW w:w="2421" w:type="dxa"/>
-          </w:tcPr>
-          <w:p>
-            <w:r>
-              <w:t>Sept 26</w:t>
-            </w:r>
-          </w:p>
-        </w:tc>
-        <w:tc>
-          <w:tcPr>
-            <w:tcW w:w="2196" w:type="dxa"/>
-          </w:tcPr>
-          <w:p>
-            <w:r>
-              <w:t>E</w:t>
-            </w:r>
-          </w:p>
-        </w:tc>
-        <w:tc>
-          <w:tcPr>
-            <w:tcW w:w="2149" w:type="dxa"/>
-          </w:tcPr>
-          <w:p>
-            <w:r>
-              <w:t>Multiple Regression</w:t>
-            </w:r>
-          </w:p>
-        </w:tc>
-        <w:tc>
-          <w:tcPr>
-            <w:tcW w:w="2584" w:type="dxa"/>
-          </w:tcPr>
-          <w:p>
-            <w:r>
-              <w:t>Gradient Descent Algorithm HW</w:t>
+              <w:t>Python Iteration HW</w:t>
             </w:r>
           </w:p>
         </w:tc>
@@ -658,10 +668,7 @@
           </w:tcPr>
           <w:p>
             <w:r>
-              <w:t>Categorical Variables</w:t>
-            </w:r>
-            <w:r>
-              <w:t xml:space="preserve"> Assignment</w:t>
+              <w:t>Gradient Descent Algorithm HW</w:t>
             </w:r>
           </w:p>
         </w:tc>
@@ -693,6 +700,48 @@
           </w:tcPr>
           <w:p>
             <w:r>
+              <w:t>Multiple Regression</w:t>
+            </w:r>
+          </w:p>
+        </w:tc>
+        <w:tc>
+          <w:tcPr>
+            <w:tcW w:w="2584" w:type="dxa"/>
+          </w:tcPr>
+          <w:p>
+            <w:r>
+              <w:t>Categorical Variables Assignment</w:t>
+            </w:r>
+          </w:p>
+        </w:tc>
+      </w:tr>
+      <w:tr>
+        <w:tc>
+          <w:tcPr>
+            <w:tcW w:w="2421" w:type="dxa"/>
+          </w:tcPr>
+          <w:p>
+            <w:r>
+              <w:t>Oct 3</w:t>
+            </w:r>
+          </w:p>
+        </w:tc>
+        <w:tc>
+          <w:tcPr>
+            <w:tcW w:w="2196" w:type="dxa"/>
+          </w:tcPr>
+          <w:p>
+            <w:r>
+              <w:t>F</w:t>
+            </w:r>
+          </w:p>
+        </w:tc>
+        <w:tc>
+          <w:tcPr>
+            <w:tcW w:w="2149" w:type="dxa"/>
+          </w:tcPr>
+          <w:p>
+            <w:r>
               <w:t>Regularization</w:t>
             </w:r>
           </w:p>
@@ -715,17 +764,17 @@
           </w:tcPr>
           <w:p>
             <w:r>
-              <w:t>Oct 3</w:t>
-            </w:r>
-          </w:p>
-        </w:tc>
-        <w:tc>
-          <w:tcPr>
-            <w:tcW w:w="2196" w:type="dxa"/>
-          </w:tcPr>
-          <w:p>
-            <w:r>
-              <w:t>F</w:t>
+              <w:t>Oct 4</w:t>
+            </w:r>
+          </w:p>
+        </w:tc>
+        <w:tc>
+          <w:tcPr>
+            <w:tcW w:w="2196" w:type="dxa"/>
+          </w:tcPr>
+          <w:p>
+            <w:r>
+              <w:t>E</w:t>
             </w:r>
           </w:p>
         </w:tc>
@@ -757,17 +806,17 @@
           </w:tcPr>
           <w:p>
             <w:r>
-              <w:t>Oct 4</w:t>
-            </w:r>
-          </w:p>
-        </w:tc>
-        <w:tc>
-          <w:tcPr>
-            <w:tcW w:w="2196" w:type="dxa"/>
-          </w:tcPr>
-          <w:p>
-            <w:r>
-              <w:t>E</w:t>
+              <w:t>Oct 7</w:t>
+            </w:r>
+          </w:p>
+        </w:tc>
+        <w:tc>
+          <w:tcPr>
+            <w:tcW w:w="2196" w:type="dxa"/>
+          </w:tcPr>
+          <w:p>
+            <w:r>
+              <w:t>D</w:t>
             </w:r>
           </w:p>
         </w:tc>
@@ -788,48 +837,6 @@
           <w:p>
             <w:r>
               <w:t>Test/Train/Split Assignment</w:t>
-            </w:r>
-          </w:p>
-        </w:tc>
-      </w:tr>
-      <w:tr>
-        <w:tc>
-          <w:tcPr>
-            <w:tcW w:w="2421" w:type="dxa"/>
-          </w:tcPr>
-          <w:p>
-            <w:r>
-              <w:t>Oct 7</w:t>
-            </w:r>
-          </w:p>
-        </w:tc>
-        <w:tc>
-          <w:tcPr>
-            <w:tcW w:w="2196" w:type="dxa"/>
-          </w:tcPr>
-          <w:p>
-            <w:r>
-              <w:t>D</w:t>
-            </w:r>
-          </w:p>
-        </w:tc>
-        <w:tc>
-          <w:tcPr>
-            <w:tcW w:w="2149" w:type="dxa"/>
-          </w:tcPr>
-          <w:p>
-            <w:r>
-              <w:t>Regression Project</w:t>
-            </w:r>
-          </w:p>
-        </w:tc>
-        <w:tc>
-          <w:tcPr>
-            <w:tcW w:w="2584" w:type="dxa"/>
-          </w:tcPr>
-          <w:p>
-            <w:r>
-              <w:t>Regression Project</w:t>
             </w:r>
           </w:p>
         </w:tc>
@@ -969,6 +976,48 @@
           </w:tcPr>
           <w:p>
             <w:r>
+              <w:t>Regression Project</w:t>
+            </w:r>
+          </w:p>
+        </w:tc>
+        <w:tc>
+          <w:tcPr>
+            <w:tcW w:w="2584" w:type="dxa"/>
+          </w:tcPr>
+          <w:p>
+            <w:r>
+              <w:t>Regression Project</w:t>
+            </w:r>
+          </w:p>
+        </w:tc>
+      </w:tr>
+      <w:tr>
+        <w:tc>
+          <w:tcPr>
+            <w:tcW w:w="2421" w:type="dxa"/>
+          </w:tcPr>
+          <w:p>
+            <w:r>
+              <w:t>Oct 17</w:t>
+            </w:r>
+          </w:p>
+        </w:tc>
+        <w:tc>
+          <w:tcPr>
+            <w:tcW w:w="2196" w:type="dxa"/>
+          </w:tcPr>
+          <w:p>
+            <w:r>
+              <w:t>D</w:t>
+            </w:r>
+          </w:p>
+        </w:tc>
+        <w:tc>
+          <w:tcPr>
+            <w:tcW w:w="2149" w:type="dxa"/>
+          </w:tcPr>
+          <w:p>
+            <w:r>
               <w:t>Classification</w:t>
             </w:r>
           </w:p>
@@ -991,7 +1040,176 @@
           </w:tcPr>
           <w:p>
             <w:r>
-              <w:t>Oct 17</w:t>
+              <w:t>Oct 21</w:t>
+            </w:r>
+          </w:p>
+        </w:tc>
+        <w:tc>
+          <w:tcPr>
+            <w:tcW w:w="2196" w:type="dxa"/>
+          </w:tcPr>
+          <w:p>
+            <w:r>
+              <w:t>B</w:t>
+            </w:r>
+          </w:p>
+        </w:tc>
+        <w:tc>
+          <w:tcPr>
+            <w:tcW w:w="2149" w:type="dxa"/>
+          </w:tcPr>
+          <w:p>
+            <w:r>
+              <w:t>Classification</w:t>
+            </w:r>
+          </w:p>
+        </w:tc>
+        <w:tc>
+          <w:tcPr>
+            <w:tcW w:w="2584" w:type="dxa"/>
+          </w:tcPr>
+          <w:p>
+            <w:r>
+              <w:t>Naïve Bayes Assignment</w:t>
+            </w:r>
+          </w:p>
+        </w:tc>
+      </w:tr>
+      <w:tr>
+        <w:tc>
+          <w:tcPr>
+            <w:tcW w:w="2421" w:type="dxa"/>
+          </w:tcPr>
+          <w:p>
+            <w:r>
+              <w:t>Oct 22</w:t>
+            </w:r>
+          </w:p>
+        </w:tc>
+        <w:tc>
+          <w:tcPr>
+            <w:tcW w:w="2196" w:type="dxa"/>
+          </w:tcPr>
+          <w:p>
+            <w:r>
+              <w:t>A</w:t>
+            </w:r>
+          </w:p>
+        </w:tc>
+        <w:tc>
+          <w:tcPr>
+            <w:tcW w:w="2149" w:type="dxa"/>
+          </w:tcPr>
+          <w:p>
+            <w:r>
+              <w:t>Classification</w:t>
+            </w:r>
+          </w:p>
+        </w:tc>
+        <w:tc>
+          <w:tcPr>
+            <w:tcW w:w="2584" w:type="dxa"/>
+          </w:tcPr>
+          <w:p>
+            <w:r>
+              <w:t>Naïve Bayes Problem Set</w:t>
+            </w:r>
+          </w:p>
+        </w:tc>
+      </w:tr>
+      <w:tr>
+        <w:tc>
+          <w:tcPr>
+            <w:tcW w:w="2421" w:type="dxa"/>
+          </w:tcPr>
+          <w:p>
+            <w:r>
+              <w:lastRenderedPageBreak/>
+              <w:t>Oct 23</w:t>
+            </w:r>
+          </w:p>
+        </w:tc>
+        <w:tc>
+          <w:tcPr>
+            <w:tcW w:w="2196" w:type="dxa"/>
+          </w:tcPr>
+          <w:p>
+            <w:r>
+              <w:t>F</w:t>
+            </w:r>
+          </w:p>
+        </w:tc>
+        <w:tc>
+          <w:tcPr>
+            <w:tcW w:w="2149" w:type="dxa"/>
+          </w:tcPr>
+          <w:p>
+            <w:r>
+              <w:t>Classification</w:t>
+            </w:r>
+          </w:p>
+        </w:tc>
+        <w:tc>
+          <w:tcPr>
+            <w:tcW w:w="2584" w:type="dxa"/>
+          </w:tcPr>
+          <w:p>
+            <w:r>
+              <w:t>Logistic Regression Assignment</w:t>
+            </w:r>
+          </w:p>
+        </w:tc>
+      </w:tr>
+      <w:tr>
+        <w:tc>
+          <w:tcPr>
+            <w:tcW w:w="2421" w:type="dxa"/>
+          </w:tcPr>
+          <w:p>
+            <w:r>
+              <w:t>Oct 24</w:t>
+            </w:r>
+          </w:p>
+        </w:tc>
+        <w:tc>
+          <w:tcPr>
+            <w:tcW w:w="2196" w:type="dxa"/>
+          </w:tcPr>
+          <w:p>
+            <w:r>
+              <w:t>E</w:t>
+            </w:r>
+          </w:p>
+        </w:tc>
+        <w:tc>
+          <w:tcPr>
+            <w:tcW w:w="2149" w:type="dxa"/>
+          </w:tcPr>
+          <w:p>
+            <w:r>
+              <w:t>Classification</w:t>
+            </w:r>
+          </w:p>
+        </w:tc>
+        <w:tc>
+          <w:tcPr>
+            <w:tcW w:w="2584" w:type="dxa"/>
+          </w:tcPr>
+          <w:p>
+            <w:r>
+              <w:t>Error Classification Assignment</w:t>
+            </w:r>
+          </w:p>
+        </w:tc>
+      </w:tr>
+      <w:tr>
+        <w:tc>
+          <w:tcPr>
+            <w:tcW w:w="2421" w:type="dxa"/>
+          </w:tcPr>
+          <w:p>
+            <w:r>
+              <w:t>Oct 25</w:t>
             </w:r>
           </w:p>
         </w:tc>
@@ -1021,175 +1239,6 @@
           </w:tcPr>
           <w:p>
             <w:r>
-              <w:t>Naïve Bayes Assignment</w:t>
-            </w:r>
-          </w:p>
-        </w:tc>
-      </w:tr>
-      <w:tr>
-        <w:tc>
-          <w:tcPr>
-            <w:tcW w:w="2421" w:type="dxa"/>
-          </w:tcPr>
-          <w:p>
-            <w:r>
-              <w:t>Oct 21</w:t>
-            </w:r>
-          </w:p>
-        </w:tc>
-        <w:tc>
-          <w:tcPr>
-            <w:tcW w:w="2196" w:type="dxa"/>
-          </w:tcPr>
-          <w:p>
-            <w:r>
-              <w:t>B</w:t>
-            </w:r>
-          </w:p>
-        </w:tc>
-        <w:tc>
-          <w:tcPr>
-            <w:tcW w:w="2149" w:type="dxa"/>
-          </w:tcPr>
-          <w:p>
-            <w:r>
-              <w:t>Classification</w:t>
-            </w:r>
-          </w:p>
-        </w:tc>
-        <w:tc>
-          <w:tcPr>
-            <w:tcW w:w="2584" w:type="dxa"/>
-          </w:tcPr>
-          <w:p>
-            <w:r>
-              <w:t>Naïve Bayes Problem Set</w:t>
-            </w:r>
-          </w:p>
-        </w:tc>
-      </w:tr>
-      <w:tr>
-        <w:tc>
-          <w:tcPr>
-            <w:tcW w:w="2421" w:type="dxa"/>
-          </w:tcPr>
-          <w:p>
-            <w:r>
-              <w:lastRenderedPageBreak/>
-              <w:t>Oct 22</w:t>
-            </w:r>
-          </w:p>
-        </w:tc>
-        <w:tc>
-          <w:tcPr>
-            <w:tcW w:w="2196" w:type="dxa"/>
-          </w:tcPr>
-          <w:p>
-            <w:r>
-              <w:t>A</w:t>
-            </w:r>
-          </w:p>
-        </w:tc>
-        <w:tc>
-          <w:tcPr>
-            <w:tcW w:w="2149" w:type="dxa"/>
-          </w:tcPr>
-          <w:p>
-            <w:r>
-              <w:t>Classification</w:t>
-            </w:r>
-          </w:p>
-        </w:tc>
-        <w:tc>
-          <w:tcPr>
-            <w:tcW w:w="2584" w:type="dxa"/>
-          </w:tcPr>
-          <w:p>
-            <w:r>
-              <w:t>Logistic Regression Assignment</w:t>
-            </w:r>
-          </w:p>
-        </w:tc>
-      </w:tr>
-      <w:tr>
-        <w:tc>
-          <w:tcPr>
-            <w:tcW w:w="2421" w:type="dxa"/>
-          </w:tcPr>
-          <w:p>
-            <w:r>
-              <w:t>Oct 23</w:t>
-            </w:r>
-          </w:p>
-        </w:tc>
-        <w:tc>
-          <w:tcPr>
-            <w:tcW w:w="2196" w:type="dxa"/>
-          </w:tcPr>
-          <w:p>
-            <w:r>
-              <w:t>F</w:t>
-            </w:r>
-          </w:p>
-        </w:tc>
-        <w:tc>
-          <w:tcPr>
-            <w:tcW w:w="2149" w:type="dxa"/>
-          </w:tcPr>
-          <w:p>
-            <w:r>
-              <w:t>Classification</w:t>
-            </w:r>
-          </w:p>
-        </w:tc>
-        <w:tc>
-          <w:tcPr>
-            <w:tcW w:w="2584" w:type="dxa"/>
-          </w:tcPr>
-          <w:p>
-            <w:r>
-              <w:t>Error Classification Assignment</w:t>
-            </w:r>
-          </w:p>
-        </w:tc>
-      </w:tr>
-      <w:tr>
-        <w:tc>
-          <w:tcPr>
-            <w:tcW w:w="2421" w:type="dxa"/>
-          </w:tcPr>
-          <w:p>
-            <w:r>
-              <w:t>Oct 24</w:t>
-            </w:r>
-          </w:p>
-        </w:tc>
-        <w:tc>
-          <w:tcPr>
-            <w:tcW w:w="2196" w:type="dxa"/>
-          </w:tcPr>
-          <w:p>
-            <w:r>
-              <w:t>E</w:t>
-            </w:r>
-          </w:p>
-        </w:tc>
-        <w:tc>
-          <w:tcPr>
-            <w:tcW w:w="2149" w:type="dxa"/>
-          </w:tcPr>
-          <w:p>
-            <w:r>
-              <w:t>Classification</w:t>
-            </w:r>
-          </w:p>
-        </w:tc>
-        <w:tc>
-          <w:tcPr>
-            <w:tcW w:w="2584" w:type="dxa"/>
-          </w:tcPr>
-          <w:p>
-            <w:r>
               <w:t>K Nearest Neighbors Assignment</w:t>
             </w:r>
           </w:p>
@@ -1202,17 +1251,17 @@
           </w:tcPr>
           <w:p>
             <w:r>
-              <w:t>Oct 25</w:t>
-            </w:r>
-          </w:p>
-        </w:tc>
-        <w:tc>
-          <w:tcPr>
-            <w:tcW w:w="2196" w:type="dxa"/>
-          </w:tcPr>
-          <w:p>
-            <w:r>
-              <w:t>D</w:t>
+              <w:t>Oct 28</w:t>
+            </w:r>
+          </w:p>
+        </w:tc>
+        <w:tc>
+          <w:tcPr>
+            <w:tcW w:w="2196" w:type="dxa"/>
+          </w:tcPr>
+          <w:p>
+            <w:r>
+              <w:t>C</w:t>
             </w:r>
           </w:p>
         </w:tc>
@@ -1233,48 +1282,6 @@
           <w:p>
             <w:r>
               <w:t>K Nearest Neighbors Problem Set</w:t>
-            </w:r>
-          </w:p>
-        </w:tc>
-      </w:tr>
-      <w:tr>
-        <w:tc>
-          <w:tcPr>
-            <w:tcW w:w="2421" w:type="dxa"/>
-          </w:tcPr>
-          <w:p>
-            <w:r>
-              <w:t>Oct 28</w:t>
-            </w:r>
-          </w:p>
-        </w:tc>
-        <w:tc>
-          <w:tcPr>
-            <w:tcW w:w="2196" w:type="dxa"/>
-          </w:tcPr>
-          <w:p>
-            <w:r>
-              <w:t>C</w:t>
-            </w:r>
-          </w:p>
-        </w:tc>
-        <w:tc>
-          <w:tcPr>
-            <w:tcW w:w="2149" w:type="dxa"/>
-          </w:tcPr>
-          <w:p>
-            <w:r>
-              <w:t>Classification Project: College Analysis</w:t>
-            </w:r>
-          </w:p>
-        </w:tc>
-        <w:tc>
-          <w:tcPr>
-            <w:tcW w:w="2584" w:type="dxa"/>
-          </w:tcPr>
-          <w:p>
-            <w:r>
-              <w:t>Classification Project: College Analysis</w:t>
             </w:r>
           </w:p>
         </w:tc>
@@ -1847,45 +1854,45 @@
           </w:tcPr>
           <w:p>
             <w:r>
+              <w:t>Nov 19</w:t>
+            </w:r>
+          </w:p>
+        </w:tc>
+        <w:tc>
+          <w:tcPr>
+            <w:tcW w:w="2196" w:type="dxa"/>
+          </w:tcPr>
+          <w:p>
+            <w:r>
+              <w:t>F</w:t>
+            </w:r>
+          </w:p>
+        </w:tc>
+        <w:tc>
+          <w:tcPr>
+            <w:tcW w:w="2149" w:type="dxa"/>
+          </w:tcPr>
+          <w:p/>
+        </w:tc>
+        <w:tc>
+          <w:tcPr>
+            <w:tcW w:w="2584" w:type="dxa"/>
+          </w:tcPr>
+          <w:p>
+            <w:r>
+              <w:t>Image compression/College Rankings SVD</w:t>
+            </w:r>
+          </w:p>
+        </w:tc>
+      </w:tr>
+      <w:tr>
+        <w:tc>
+          <w:tcPr>
+            <w:tcW w:w="2421" w:type="dxa"/>
+          </w:tcPr>
+          <w:p>
+            <w:r>
               <w:lastRenderedPageBreak/>
-              <w:t>Nov 19</w:t>
-            </w:r>
-          </w:p>
-        </w:tc>
-        <w:tc>
-          <w:tcPr>
-            <w:tcW w:w="2196" w:type="dxa"/>
-          </w:tcPr>
-          <w:p>
-            <w:r>
-              <w:t>F</w:t>
-            </w:r>
-          </w:p>
-        </w:tc>
-        <w:tc>
-          <w:tcPr>
-            <w:tcW w:w="2149" w:type="dxa"/>
-          </w:tcPr>
-          <w:p/>
-        </w:tc>
-        <w:tc>
-          <w:tcPr>
-            <w:tcW w:w="2584" w:type="dxa"/>
-          </w:tcPr>
-          <w:p>
-            <w:r>
-              <w:t>Image compression/College Rankings SVD</w:t>
-            </w:r>
-          </w:p>
-        </w:tc>
-      </w:tr>
-      <w:tr>
-        <w:tc>
-          <w:tcPr>
-            <w:tcW w:w="2421" w:type="dxa"/>
-          </w:tcPr>
-          <w:p>
-            <w:r>
               <w:t>Nov 20</w:t>
             </w:r>
           </w:p>
@@ -2296,32 +2303,71 @@
           </w:tcPr>
           <w:p>
             <w:r>
+              <w:t>Natural Language Processing Assignment</w:t>
+            </w:r>
+          </w:p>
+        </w:tc>
+      </w:tr>
+      <w:tr>
+        <w:tc>
+          <w:tcPr>
+            <w:tcW w:w="2421" w:type="dxa"/>
+          </w:tcPr>
+          <w:p>
+            <w:r>
+              <w:t>Dec 17</w:t>
+            </w:r>
+          </w:p>
+        </w:tc>
+        <w:tc>
+          <w:tcPr>
+            <w:tcW w:w="2196" w:type="dxa"/>
+          </w:tcPr>
+          <w:p>
+            <w:r>
+              <w:t>A</w:t>
+            </w:r>
+          </w:p>
+        </w:tc>
+        <w:tc>
+          <w:tcPr>
+            <w:tcW w:w="2149" w:type="dxa"/>
+          </w:tcPr>
+          <w:p>
+            <w:r>
               <w:t>Natural Language Processing</w:t>
             </w:r>
-            <w:r>
-              <w:t xml:space="preserve"> Assignment</w:t>
-            </w:r>
-          </w:p>
-        </w:tc>
-      </w:tr>
-      <w:tr>
-        <w:tc>
-          <w:tcPr>
-            <w:tcW w:w="2421" w:type="dxa"/>
-          </w:tcPr>
-          <w:p>
-            <w:r>
-              <w:t>Dec 17</w:t>
-            </w:r>
-          </w:p>
-        </w:tc>
-        <w:tc>
-          <w:tcPr>
-            <w:tcW w:w="2196" w:type="dxa"/>
-          </w:tcPr>
-          <w:p>
-            <w:r>
-              <w:t>A</w:t>
+          </w:p>
+        </w:tc>
+        <w:tc>
+          <w:tcPr>
+            <w:tcW w:w="2584" w:type="dxa"/>
+          </w:tcPr>
+          <w:p>
+            <w:r>
+              <w:t>Natural Language Processing Problem Set</w:t>
+            </w:r>
+          </w:p>
+        </w:tc>
+      </w:tr>
+      <w:tr>
+        <w:tc>
+          <w:tcPr>
+            <w:tcW w:w="2421" w:type="dxa"/>
+          </w:tcPr>
+          <w:p>
+            <w:r>
+              <w:t>Dec 18</w:t>
+            </w:r>
+          </w:p>
+        </w:tc>
+        <w:tc>
+          <w:tcPr>
+            <w:tcW w:w="2196" w:type="dxa"/>
+          </w:tcPr>
+          <w:p>
+            <w:r>
+              <w:t>F</w:t>
             </w:r>
           </w:p>
         </w:tc>
@@ -2341,103 +2387,50 @@
           </w:tcPr>
           <w:p>
             <w:r>
+              <w:t>Natural Language Processing Project</w:t>
+            </w:r>
+          </w:p>
+        </w:tc>
+      </w:tr>
+      <w:tr>
+        <w:tc>
+          <w:tcPr>
+            <w:tcW w:w="2421" w:type="dxa"/>
+          </w:tcPr>
+          <w:p>
+            <w:r>
+              <w:t>Dec 19</w:t>
+            </w:r>
+          </w:p>
+        </w:tc>
+        <w:tc>
+          <w:tcPr>
+            <w:tcW w:w="2196" w:type="dxa"/>
+          </w:tcPr>
+          <w:p>
+            <w:r>
+              <w:t>E</w:t>
+            </w:r>
+          </w:p>
+        </w:tc>
+        <w:tc>
+          <w:tcPr>
+            <w:tcW w:w="2149" w:type="dxa"/>
+          </w:tcPr>
+          <w:p>
+            <w:r>
               <w:t>Natural Language Processing</w:t>
             </w:r>
-            <w:r>
-              <w:t xml:space="preserve"> Problem Set</w:t>
-            </w:r>
-          </w:p>
-        </w:tc>
-      </w:tr>
-      <w:tr>
-        <w:tc>
-          <w:tcPr>
-            <w:tcW w:w="2421" w:type="dxa"/>
-          </w:tcPr>
-          <w:p>
-            <w:r>
-              <w:t>Dec 18</w:t>
-            </w:r>
-          </w:p>
-        </w:tc>
-        <w:tc>
-          <w:tcPr>
-            <w:tcW w:w="2196" w:type="dxa"/>
-          </w:tcPr>
-          <w:p>
-            <w:r>
-              <w:t>F</w:t>
-            </w:r>
-          </w:p>
-        </w:tc>
-        <w:tc>
-          <w:tcPr>
-            <w:tcW w:w="2149" w:type="dxa"/>
-          </w:tcPr>
-          <w:p>
-            <w:r>
-              <w:t>Natural Language Processing</w:t>
-            </w:r>
-          </w:p>
-        </w:tc>
-        <w:tc>
-          <w:tcPr>
-            <w:tcW w:w="2584" w:type="dxa"/>
-          </w:tcPr>
-          <w:p>
-            <w:r>
-              <w:t>Natural Language Processing</w:t>
-            </w:r>
-            <w:r>
-              <w:t xml:space="preserve"> Project</w:t>
-            </w:r>
-          </w:p>
-        </w:tc>
-      </w:tr>
-      <w:tr>
-        <w:tc>
-          <w:tcPr>
-            <w:tcW w:w="2421" w:type="dxa"/>
-          </w:tcPr>
-          <w:p>
-            <w:r>
-              <w:t>Dec 19</w:t>
-            </w:r>
-          </w:p>
-        </w:tc>
-        <w:tc>
-          <w:tcPr>
-            <w:tcW w:w="2196" w:type="dxa"/>
-          </w:tcPr>
-          <w:p>
-            <w:r>
-              <w:t>E</w:t>
-            </w:r>
-          </w:p>
-        </w:tc>
-        <w:tc>
-          <w:tcPr>
-            <w:tcW w:w="2149" w:type="dxa"/>
-          </w:tcPr>
-          <w:p>
-            <w:r>
-              <w:t>Natural Language Processing</w:t>
-            </w:r>
-          </w:p>
-        </w:tc>
-        <w:tc>
-          <w:tcPr>
-            <w:tcW w:w="2584" w:type="dxa"/>
-          </w:tcPr>
-          <w:p>
-            <w:r>
-              <w:t>Natural Language Processing</w:t>
-            </w:r>
-            <w:r>
-              <w:t xml:space="preserve"> Project</w:t>
-            </w:r>
-            <w:bookmarkStart w:id="0" w:name="_GoBack"/>
-            <w:bookmarkEnd w:id="0"/>
+          </w:p>
+        </w:tc>
+        <w:tc>
+          <w:tcPr>
+            <w:tcW w:w="2584" w:type="dxa"/>
+          </w:tcPr>
+          <w:p>
+            <w:r>
+              <w:t>Natural Language Processing Project</w:t>
+            </w:r>
           </w:p>
         </w:tc>
       </w:tr>

--- a/syllabus2019-2020.docx
+++ b/syllabus2019-2020.docx
@@ -731,7 +731,15 @@
               <w:t>Multiple Regression</w:t>
             </w:r>
             <w:r>
-              <w:t xml:space="preserve"> Notebook and semilog </w:t>
+              <w:t xml:space="preserve"> Notebook and </w:t>
+            </w:r>
+            <w:proofErr w:type="spellStart"/>
+            <w:r>
+              <w:t>semilog</w:t>
+            </w:r>
+            <w:proofErr w:type="spellEnd"/>
+            <w:r>
+              <w:t xml:space="preserve"> </w:t>
             </w:r>
           </w:p>
         </w:tc>
@@ -772,8 +780,29 @@
             <w:tcW w:w="5179" w:type="dxa"/>
           </w:tcPr>
           <w:p>
-            <w:r>
-              <w:t>Hw: Semilog exercise and Categorical Variabes Notebook</w:t>
+            <w:proofErr w:type="spellStart"/>
+            <w:r>
+              <w:t>Hw</w:t>
+            </w:r>
+            <w:proofErr w:type="spellEnd"/>
+            <w:r>
+              <w:t xml:space="preserve">: </w:t>
+            </w:r>
+            <w:proofErr w:type="spellStart"/>
+            <w:r>
+              <w:t>Semilog</w:t>
+            </w:r>
+            <w:proofErr w:type="spellEnd"/>
+            <w:r>
+              <w:t xml:space="preserve"> exercise and Categorical </w:t>
+            </w:r>
+            <w:proofErr w:type="spellStart"/>
+            <w:r>
+              <w:t>Variabes</w:t>
+            </w:r>
+            <w:proofErr w:type="spellEnd"/>
+            <w:r>
+              <w:t xml:space="preserve"> Notebook</w:t>
             </w:r>
           </w:p>
           <w:p>
@@ -899,12 +928,21 @@
             </w:r>
           </w:p>
           <w:p>
+            <w:proofErr w:type="spellStart"/>
             <w:r>
               <w:rPr>
                 <w:b/>
                 <w:bCs/>
               </w:rPr>
-              <w:t>Octoberim 10-14 no classes</w:t>
+              <w:t>Octoberim</w:t>
+            </w:r>
+            <w:proofErr w:type="spellEnd"/>
+            <w:r>
+              <w:rPr>
+                <w:b/>
+                <w:bCs/>
+              </w:rPr>
+              <w:t xml:space="preserve"> 10-14 no classes</w:t>
             </w:r>
           </w:p>
         </w:tc>
@@ -953,8 +991,6 @@
             <w:r>
               <w:t>Notebooks</w:t>
             </w:r>
-            <w:bookmarkStart w:id="0" w:name="_GoBack"/>
-            <w:bookmarkEnd w:id="0"/>
           </w:p>
         </w:tc>
       </w:tr>
@@ -1115,6 +1151,48 @@
           </w:tcPr>
           <w:p>
             <w:r>
+              <w:t>Regression Project</w:t>
+            </w:r>
+          </w:p>
+        </w:tc>
+        <w:tc>
+          <w:tcPr>
+            <w:tcW w:w="5179" w:type="dxa"/>
+          </w:tcPr>
+          <w:p>
+            <w:r>
+              <w:t>Regression Project</w:t>
+            </w:r>
+          </w:p>
+        </w:tc>
+      </w:tr>
+      <w:tr>
+        <w:tc>
+          <w:tcPr>
+            <w:tcW w:w="1352" w:type="dxa"/>
+          </w:tcPr>
+          <w:p>
+            <w:r>
+              <w:t>Oct 22</w:t>
+            </w:r>
+          </w:p>
+        </w:tc>
+        <w:tc>
+          <w:tcPr>
+            <w:tcW w:w="1127" w:type="dxa"/>
+          </w:tcPr>
+          <w:p>
+            <w:r>
+              <w:t>A</w:t>
+            </w:r>
+          </w:p>
+        </w:tc>
+        <w:tc>
+          <w:tcPr>
+            <w:tcW w:w="1692" w:type="dxa"/>
+          </w:tcPr>
+          <w:p>
+            <w:r>
               <w:t>Classification</w:t>
             </w:r>
           </w:p>
@@ -1125,6 +1203,48 @@
           </w:tcPr>
           <w:p>
             <w:r>
+              <w:t>Regression Project</w:t>
+            </w:r>
+          </w:p>
+        </w:tc>
+      </w:tr>
+      <w:tr>
+        <w:tc>
+          <w:tcPr>
+            <w:tcW w:w="1352" w:type="dxa"/>
+          </w:tcPr>
+          <w:p>
+            <w:r>
+              <w:t>Oct 23</w:t>
+            </w:r>
+          </w:p>
+        </w:tc>
+        <w:tc>
+          <w:tcPr>
+            <w:tcW w:w="1127" w:type="dxa"/>
+          </w:tcPr>
+          <w:p>
+            <w:r>
+              <w:t>F</w:t>
+            </w:r>
+          </w:p>
+        </w:tc>
+        <w:tc>
+          <w:tcPr>
+            <w:tcW w:w="1692" w:type="dxa"/>
+          </w:tcPr>
+          <w:p>
+            <w:r>
+              <w:t>Classification</w:t>
+            </w:r>
+          </w:p>
+        </w:tc>
+        <w:tc>
+          <w:tcPr>
+            <w:tcW w:w="5179" w:type="dxa"/>
+          </w:tcPr>
+          <w:p>
+            <w:r>
               <w:t>Naïve Bayes Assignment</w:t>
             </w:r>
           </w:p>
@@ -1137,7 +1257,177 @@
           </w:tcPr>
           <w:p>
             <w:r>
-              <w:t>Oct 22</w:t>
+              <w:t>Oct 24</w:t>
+            </w:r>
+          </w:p>
+        </w:tc>
+        <w:tc>
+          <w:tcPr>
+            <w:tcW w:w="1127" w:type="dxa"/>
+          </w:tcPr>
+          <w:p>
+            <w:r>
+              <w:t>E</w:t>
+            </w:r>
+          </w:p>
+        </w:tc>
+        <w:tc>
+          <w:tcPr>
+            <w:tcW w:w="1692" w:type="dxa"/>
+          </w:tcPr>
+          <w:p>
+            <w:r>
+              <w:t>Classification</w:t>
+            </w:r>
+          </w:p>
+        </w:tc>
+        <w:tc>
+          <w:tcPr>
+            <w:tcW w:w="5179" w:type="dxa"/>
+          </w:tcPr>
+          <w:p>
+            <w:r>
+              <w:t>Naïve Bayes Problem Set</w:t>
+            </w:r>
+          </w:p>
+        </w:tc>
+      </w:tr>
+      <w:tr>
+        <w:tc>
+          <w:tcPr>
+            <w:tcW w:w="1352" w:type="dxa"/>
+          </w:tcPr>
+          <w:p>
+            <w:r>
+              <w:t>Oct 25</w:t>
+            </w:r>
+          </w:p>
+        </w:tc>
+        <w:tc>
+          <w:tcPr>
+            <w:tcW w:w="1127" w:type="dxa"/>
+          </w:tcPr>
+          <w:p>
+            <w:r>
+              <w:t>D</w:t>
+            </w:r>
+          </w:p>
+        </w:tc>
+        <w:tc>
+          <w:tcPr>
+            <w:tcW w:w="1692" w:type="dxa"/>
+          </w:tcPr>
+          <w:p>
+            <w:r>
+              <w:t>Classification</w:t>
+            </w:r>
+          </w:p>
+        </w:tc>
+        <w:tc>
+          <w:tcPr>
+            <w:tcW w:w="5179" w:type="dxa"/>
+          </w:tcPr>
+          <w:p>
+            <w:r>
+              <w:t>Logistic Regression Assignment</w:t>
+            </w:r>
+          </w:p>
+        </w:tc>
+      </w:tr>
+      <w:tr>
+        <w:tc>
+          <w:tcPr>
+            <w:tcW w:w="1352" w:type="dxa"/>
+          </w:tcPr>
+          <w:p>
+            <w:r>
+              <w:t>Oct 28</w:t>
+            </w:r>
+          </w:p>
+        </w:tc>
+        <w:tc>
+          <w:tcPr>
+            <w:tcW w:w="1127" w:type="dxa"/>
+          </w:tcPr>
+          <w:p>
+            <w:r>
+              <w:t>C</w:t>
+            </w:r>
+          </w:p>
+        </w:tc>
+        <w:tc>
+          <w:tcPr>
+            <w:tcW w:w="1692" w:type="dxa"/>
+          </w:tcPr>
+          <w:p>
+            <w:r>
+              <w:t>Classification</w:t>
+            </w:r>
+          </w:p>
+        </w:tc>
+        <w:tc>
+          <w:tcPr>
+            <w:tcW w:w="5179" w:type="dxa"/>
+          </w:tcPr>
+          <w:p>
+            <w:r>
+              <w:t>Error Classification Assignment</w:t>
+            </w:r>
+          </w:p>
+        </w:tc>
+      </w:tr>
+      <w:tr>
+        <w:tc>
+          <w:tcPr>
+            <w:tcW w:w="1352" w:type="dxa"/>
+          </w:tcPr>
+          <w:p>
+            <w:r>
+              <w:t>Oct 29</w:t>
+            </w:r>
+          </w:p>
+        </w:tc>
+        <w:tc>
+          <w:tcPr>
+            <w:tcW w:w="1127" w:type="dxa"/>
+          </w:tcPr>
+          <w:p>
+            <w:r>
+              <w:t>B</w:t>
+            </w:r>
+          </w:p>
+        </w:tc>
+        <w:tc>
+          <w:tcPr>
+            <w:tcW w:w="1692" w:type="dxa"/>
+          </w:tcPr>
+          <w:p>
+            <w:r>
+              <w:t>Classification</w:t>
+            </w:r>
+          </w:p>
+        </w:tc>
+        <w:tc>
+          <w:tcPr>
+            <w:tcW w:w="5179" w:type="dxa"/>
+          </w:tcPr>
+          <w:p>
+            <w:bookmarkStart w:id="0" w:name="_GoBack"/>
+            <w:r>
+              <w:t>K Nearest Neighbors Assignment</w:t>
+            </w:r>
+            <w:bookmarkEnd w:id="0"/>
+          </w:p>
+        </w:tc>
+      </w:tr>
+      <w:tr>
+        <w:tc>
+          <w:tcPr>
+            <w:tcW w:w="1352" w:type="dxa"/>
+          </w:tcPr>
+          <w:p>
+            <w:r>
+              <w:t>Oct 31</w:t>
             </w:r>
           </w:p>
         </w:tc>
@@ -1157,29 +1447,29 @@
           </w:tcPr>
           <w:p>
             <w:r>
-              <w:t>Classification</w:t>
-            </w:r>
-          </w:p>
-        </w:tc>
-        <w:tc>
-          <w:tcPr>
-            <w:tcW w:w="5179" w:type="dxa"/>
-          </w:tcPr>
-          <w:p>
-            <w:r>
-              <w:t>Naïve Bayes Problem Set</w:t>
-            </w:r>
-          </w:p>
-        </w:tc>
-      </w:tr>
-      <w:tr>
-        <w:tc>
-          <w:tcPr>
-            <w:tcW w:w="1352" w:type="dxa"/>
-          </w:tcPr>
-          <w:p>
-            <w:r>
-              <w:t>Oct 23</w:t>
+              <w:t>Unsupervised Learning</w:t>
+            </w:r>
+          </w:p>
+        </w:tc>
+        <w:tc>
+          <w:tcPr>
+            <w:tcW w:w="5179" w:type="dxa"/>
+          </w:tcPr>
+          <w:p>
+            <w:r>
+              <w:t>Classification Project: College Analysis</w:t>
+            </w:r>
+          </w:p>
+        </w:tc>
+      </w:tr>
+      <w:tr>
+        <w:tc>
+          <w:tcPr>
+            <w:tcW w:w="1352" w:type="dxa"/>
+          </w:tcPr>
+          <w:p>
+            <w:r>
+              <w:t>Nov 1 – Q1 ends</w:t>
             </w:r>
           </w:p>
         </w:tc>
@@ -1199,29 +1489,29 @@
           </w:tcPr>
           <w:p>
             <w:r>
-              <w:t>Classification</w:t>
-            </w:r>
-          </w:p>
-        </w:tc>
-        <w:tc>
-          <w:tcPr>
-            <w:tcW w:w="5179" w:type="dxa"/>
-          </w:tcPr>
-          <w:p>
-            <w:r>
-              <w:t>Logistic Regression Assignment</w:t>
-            </w:r>
-          </w:p>
-        </w:tc>
-      </w:tr>
-      <w:tr>
-        <w:tc>
-          <w:tcPr>
-            <w:tcW w:w="1352" w:type="dxa"/>
-          </w:tcPr>
-          <w:p>
-            <w:r>
-              <w:t>Oct 24</w:t>
+              <w:t>Unsupervised Learning</w:t>
+            </w:r>
+          </w:p>
+        </w:tc>
+        <w:tc>
+          <w:tcPr>
+            <w:tcW w:w="5179" w:type="dxa"/>
+          </w:tcPr>
+          <w:p>
+            <w:r>
+              <w:t>Classification Project: College Analysis</w:t>
+            </w:r>
+          </w:p>
+        </w:tc>
+      </w:tr>
+      <w:tr>
+        <w:tc>
+          <w:tcPr>
+            <w:tcW w:w="1352" w:type="dxa"/>
+          </w:tcPr>
+          <w:p>
+            <w:r>
+              <w:t>Nov 4</w:t>
             </w:r>
           </w:p>
         </w:tc>
@@ -1241,29 +1531,29 @@
           </w:tcPr>
           <w:p>
             <w:r>
-              <w:t>Classification</w:t>
-            </w:r>
-          </w:p>
-        </w:tc>
-        <w:tc>
-          <w:tcPr>
-            <w:tcW w:w="5179" w:type="dxa"/>
-          </w:tcPr>
-          <w:p>
-            <w:r>
-              <w:t>Error Classification Assignment</w:t>
-            </w:r>
-          </w:p>
-        </w:tc>
-      </w:tr>
-      <w:tr>
-        <w:tc>
-          <w:tcPr>
-            <w:tcW w:w="1352" w:type="dxa"/>
-          </w:tcPr>
-          <w:p>
-            <w:r>
-              <w:t>Oct 25</w:t>
+              <w:t>Linear Algebra</w:t>
+            </w:r>
+          </w:p>
+        </w:tc>
+        <w:tc>
+          <w:tcPr>
+            <w:tcW w:w="5179" w:type="dxa"/>
+          </w:tcPr>
+          <w:p>
+            <w:r>
+              <w:t>K Means Clustering Assignment</w:t>
+            </w:r>
+          </w:p>
+        </w:tc>
+      </w:tr>
+      <w:tr>
+        <w:tc>
+          <w:tcPr>
+            <w:tcW w:w="1352" w:type="dxa"/>
+          </w:tcPr>
+          <w:p>
+            <w:r>
+              <w:t>Nov 5</w:t>
             </w:r>
           </w:p>
         </w:tc>
@@ -1283,71 +1573,29 @@
           </w:tcPr>
           <w:p>
             <w:r>
-              <w:t>Classification</w:t>
-            </w:r>
-          </w:p>
-        </w:tc>
-        <w:tc>
-          <w:tcPr>
-            <w:tcW w:w="5179" w:type="dxa"/>
-          </w:tcPr>
-          <w:p>
-            <w:r>
-              <w:t>K Nearest Neighbors Assignment</w:t>
-            </w:r>
-          </w:p>
-        </w:tc>
-      </w:tr>
-      <w:tr>
-        <w:tc>
-          <w:tcPr>
-            <w:tcW w:w="1352" w:type="dxa"/>
-          </w:tcPr>
-          <w:p>
-            <w:r>
-              <w:t>Oct 28</w:t>
-            </w:r>
-          </w:p>
-        </w:tc>
-        <w:tc>
-          <w:tcPr>
-            <w:tcW w:w="1127" w:type="dxa"/>
-          </w:tcPr>
-          <w:p>
-            <w:r>
-              <w:t>C</w:t>
-            </w:r>
-          </w:p>
-        </w:tc>
-        <w:tc>
-          <w:tcPr>
-            <w:tcW w:w="1692" w:type="dxa"/>
-          </w:tcPr>
-          <w:p>
-            <w:r>
-              <w:t>Classification Project: College Analysis</w:t>
-            </w:r>
-          </w:p>
-        </w:tc>
-        <w:tc>
-          <w:tcPr>
-            <w:tcW w:w="5179" w:type="dxa"/>
-          </w:tcPr>
-          <w:p>
-            <w:r>
-              <w:t>K Nearest Neighbors Problem Set</w:t>
-            </w:r>
-          </w:p>
-        </w:tc>
-      </w:tr>
-      <w:tr>
-        <w:tc>
-          <w:tcPr>
-            <w:tcW w:w="1352" w:type="dxa"/>
-          </w:tcPr>
-          <w:p>
-            <w:r>
-              <w:t>Oct 29</w:t>
+              <w:t>Linear Algebra</w:t>
+            </w:r>
+          </w:p>
+        </w:tc>
+        <w:tc>
+          <w:tcPr>
+            <w:tcW w:w="5179" w:type="dxa"/>
+          </w:tcPr>
+          <w:p>
+            <w:r>
+              <w:t>K Means Clustering Problem Set</w:t>
+            </w:r>
+          </w:p>
+        </w:tc>
+      </w:tr>
+      <w:tr>
+        <w:tc>
+          <w:tcPr>
+            <w:tcW w:w="1352" w:type="dxa"/>
+          </w:tcPr>
+          <w:p>
+            <w:r>
+              <w:t>Nov 7</w:t>
             </w:r>
           </w:p>
         </w:tc>
@@ -1367,29 +1615,29 @@
           </w:tcPr>
           <w:p>
             <w:r>
-              <w:t>Classification Project: College Analysis</w:t>
-            </w:r>
-          </w:p>
-        </w:tc>
-        <w:tc>
-          <w:tcPr>
-            <w:tcW w:w="5179" w:type="dxa"/>
-          </w:tcPr>
-          <w:p>
-            <w:r>
-              <w:t>Classification Project: College Analysis</w:t>
-            </w:r>
-          </w:p>
-        </w:tc>
-      </w:tr>
-      <w:tr>
-        <w:tc>
-          <w:tcPr>
-            <w:tcW w:w="1352" w:type="dxa"/>
-          </w:tcPr>
-          <w:p>
-            <w:r>
-              <w:t>Oct 30 – No class?</w:t>
+              <w:t>Linear Algebra</w:t>
+            </w:r>
+          </w:p>
+        </w:tc>
+        <w:tc>
+          <w:tcPr>
+            <w:tcW w:w="5179" w:type="dxa"/>
+          </w:tcPr>
+          <w:p>
+            <w:r>
+              <w:t>Linear Algebra Packet Page 4 #1</w:t>
+            </w:r>
+          </w:p>
+        </w:tc>
+      </w:tr>
+      <w:tr>
+        <w:tc>
+          <w:tcPr>
+            <w:tcW w:w="1352" w:type="dxa"/>
+          </w:tcPr>
+          <w:p>
+            <w:r>
+              <w:t>Nov 8</w:t>
             </w:r>
           </w:p>
         </w:tc>
@@ -1409,71 +1657,36 @@
           </w:tcPr>
           <w:p>
             <w:r>
-              <w:t>Classification Project: College Analysis</w:t>
-            </w:r>
-          </w:p>
-        </w:tc>
-        <w:tc>
-          <w:tcPr>
-            <w:tcW w:w="5179" w:type="dxa"/>
-          </w:tcPr>
-          <w:p>
-            <w:r>
-              <w:t>Classification Project: College Analysis</w:t>
-            </w:r>
-          </w:p>
-        </w:tc>
-      </w:tr>
-      <w:tr>
-        <w:tc>
-          <w:tcPr>
-            <w:tcW w:w="1352" w:type="dxa"/>
-          </w:tcPr>
-          <w:p>
-            <w:r>
-              <w:t>Oct 31</w:t>
-            </w:r>
-          </w:p>
-        </w:tc>
-        <w:tc>
-          <w:tcPr>
-            <w:tcW w:w="1127" w:type="dxa"/>
-          </w:tcPr>
-          <w:p>
-            <w:r>
-              <w:t>A</w:t>
-            </w:r>
-          </w:p>
-        </w:tc>
-        <w:tc>
-          <w:tcPr>
-            <w:tcW w:w="1692" w:type="dxa"/>
-          </w:tcPr>
-          <w:p>
-            <w:r>
-              <w:t>Unsupervised Learning</w:t>
-            </w:r>
-          </w:p>
-        </w:tc>
-        <w:tc>
-          <w:tcPr>
-            <w:tcW w:w="5179" w:type="dxa"/>
-          </w:tcPr>
-          <w:p>
-            <w:r>
-              <w:t>Classification Project: College Analysis</w:t>
-            </w:r>
-          </w:p>
-        </w:tc>
-      </w:tr>
-      <w:tr>
-        <w:tc>
-          <w:tcPr>
-            <w:tcW w:w="1352" w:type="dxa"/>
-          </w:tcPr>
-          <w:p>
-            <w:r>
-              <w:t>Nov 1 – Q1 ends</w:t>
+              <w:t>Linear Algebra</w:t>
+            </w:r>
+          </w:p>
+        </w:tc>
+        <w:tc>
+          <w:tcPr>
+            <w:tcW w:w="5179" w:type="dxa"/>
+          </w:tcPr>
+          <w:p>
+            <w:r>
+              <w:t>Linear Algebra HW page 4 #2, page 6 #7,8, page 8 #</w:t>
+            </w:r>
+            <w:proofErr w:type="spellStart"/>
+            <w:proofErr w:type="gramStart"/>
+            <w:r>
+              <w:t>a,b</w:t>
+            </w:r>
+            <w:proofErr w:type="spellEnd"/>
+            <w:proofErr w:type="gramEnd"/>
+          </w:p>
+        </w:tc>
+      </w:tr>
+      <w:tr>
+        <w:tc>
+          <w:tcPr>
+            <w:tcW w:w="1352" w:type="dxa"/>
+          </w:tcPr>
+          <w:p>
+            <w:r>
+              <w:t>Nov 11</w:t>
             </w:r>
           </w:p>
         </w:tc>
@@ -1493,29 +1706,29 @@
           </w:tcPr>
           <w:p>
             <w:r>
-              <w:t>Unsupervised Learning</w:t>
-            </w:r>
-          </w:p>
-        </w:tc>
-        <w:tc>
-          <w:tcPr>
-            <w:tcW w:w="5179" w:type="dxa"/>
-          </w:tcPr>
-          <w:p>
-            <w:r>
-              <w:t>K Means Clustering Assignment</w:t>
-            </w:r>
-          </w:p>
-        </w:tc>
-      </w:tr>
-      <w:tr>
-        <w:tc>
-          <w:tcPr>
-            <w:tcW w:w="1352" w:type="dxa"/>
-          </w:tcPr>
-          <w:p>
-            <w:r>
-              <w:t>Nov 4</w:t>
+              <w:t>Linear Algebra</w:t>
+            </w:r>
+          </w:p>
+        </w:tc>
+        <w:tc>
+          <w:tcPr>
+            <w:tcW w:w="5179" w:type="dxa"/>
+          </w:tcPr>
+          <w:p>
+            <w:r>
+              <w:t>Linear Algebra HW finish through page 11</w:t>
+            </w:r>
+          </w:p>
+        </w:tc>
+      </w:tr>
+      <w:tr>
+        <w:tc>
+          <w:tcPr>
+            <w:tcW w:w="1352" w:type="dxa"/>
+          </w:tcPr>
+          <w:p>
+            <w:r>
+              <w:t>Nov 12</w:t>
             </w:r>
           </w:p>
         </w:tc>
@@ -1545,19 +1758,27 @@
           </w:tcPr>
           <w:p>
             <w:r>
-              <w:t>K Means Clustering Problem Set</w:t>
-            </w:r>
-          </w:p>
-        </w:tc>
-      </w:tr>
-      <w:tr>
-        <w:tc>
-          <w:tcPr>
-            <w:tcW w:w="1352" w:type="dxa"/>
-          </w:tcPr>
-          <w:p>
-            <w:r>
-              <w:t>Nov 5</w:t>
+              <w:t>Linear Algebra pg. 15-16 letters a-d and find inverse of [[</w:t>
+            </w:r>
+            <w:proofErr w:type="gramStart"/>
+            <w:r>
+              <w:t>1,-</w:t>
+            </w:r>
+            <w:proofErr w:type="gramEnd"/>
+            <w:r>
+              <w:t>2,1],[-1,2,2],[1,0,1]]</w:t>
+            </w:r>
+          </w:p>
+        </w:tc>
+      </w:tr>
+      <w:tr>
+        <w:tc>
+          <w:tcPr>
+            <w:tcW w:w="1352" w:type="dxa"/>
+          </w:tcPr>
+          <w:p>
+            <w:r>
+              <w:t>Nov 13</w:t>
             </w:r>
           </w:p>
         </w:tc>
@@ -1587,19 +1808,19 @@
           </w:tcPr>
           <w:p>
             <w:r>
-              <w:t>Linear Algebra Packet Page 4 #1</w:t>
-            </w:r>
-          </w:p>
-        </w:tc>
-      </w:tr>
-      <w:tr>
-        <w:tc>
-          <w:tcPr>
-            <w:tcW w:w="1352" w:type="dxa"/>
-          </w:tcPr>
-          <w:p>
-            <w:r>
-              <w:t>Nov 7</w:t>
+              <w:t>Linear Algebra pg. 16 #2 and pg. 19</w:t>
+            </w:r>
+          </w:p>
+        </w:tc>
+      </w:tr>
+      <w:tr>
+        <w:tc>
+          <w:tcPr>
+            <w:tcW w:w="1352" w:type="dxa"/>
+          </w:tcPr>
+          <w:p>
+            <w:r>
+              <w:t>Nov 15</w:t>
             </w:r>
           </w:p>
         </w:tc>
@@ -1629,217 +1850,7 @@
           </w:tcPr>
           <w:p>
             <w:r>
-              <w:t>Linear Algebra HW page 4 #2, page 6 #7,8, page 8 #a,b</w:t>
-            </w:r>
-          </w:p>
-        </w:tc>
-      </w:tr>
-      <w:tr>
-        <w:tc>
-          <w:tcPr>
-            <w:tcW w:w="1352" w:type="dxa"/>
-          </w:tcPr>
-          <w:p>
-            <w:r>
-              <w:t>Nov 8</w:t>
-            </w:r>
-          </w:p>
-        </w:tc>
-        <w:tc>
-          <w:tcPr>
-            <w:tcW w:w="1127" w:type="dxa"/>
-          </w:tcPr>
-          <w:p>
-            <w:r>
-              <w:t>A</w:t>
-            </w:r>
-          </w:p>
-        </w:tc>
-        <w:tc>
-          <w:tcPr>
-            <w:tcW w:w="1692" w:type="dxa"/>
-          </w:tcPr>
-          <w:p>
-            <w:r>
-              <w:t>Linear Algebra</w:t>
-            </w:r>
-          </w:p>
-        </w:tc>
-        <w:tc>
-          <w:tcPr>
-            <w:tcW w:w="5179" w:type="dxa"/>
-          </w:tcPr>
-          <w:p>
-            <w:r>
-              <w:t>Linear Algebra HW finish through page 11</w:t>
-            </w:r>
-          </w:p>
-        </w:tc>
-      </w:tr>
-      <w:tr>
-        <w:tc>
-          <w:tcPr>
-            <w:tcW w:w="1352" w:type="dxa"/>
-          </w:tcPr>
-          <w:p>
-            <w:r>
-              <w:t>Nov 11</w:t>
-            </w:r>
-          </w:p>
-        </w:tc>
-        <w:tc>
-          <w:tcPr>
-            <w:tcW w:w="1127" w:type="dxa"/>
-          </w:tcPr>
-          <w:p>
-            <w:r>
-              <w:t>F</w:t>
-            </w:r>
-          </w:p>
-        </w:tc>
-        <w:tc>
-          <w:tcPr>
-            <w:tcW w:w="1692" w:type="dxa"/>
-          </w:tcPr>
-          <w:p>
-            <w:r>
-              <w:t>Linear Algebra</w:t>
-            </w:r>
-          </w:p>
-        </w:tc>
-        <w:tc>
-          <w:tcPr>
-            <w:tcW w:w="5179" w:type="dxa"/>
-          </w:tcPr>
-          <w:p>
-            <w:r>
-              <w:t>Linear Algebra pg. 15-16 letters a-d and find inverse of [[1,-2,1],[-1,2,2],[1,0,1]]</w:t>
-            </w:r>
-          </w:p>
-        </w:tc>
-      </w:tr>
-      <w:tr>
-        <w:tc>
-          <w:tcPr>
-            <w:tcW w:w="1352" w:type="dxa"/>
-          </w:tcPr>
-          <w:p>
-            <w:r>
-              <w:t>Nov 12</w:t>
-            </w:r>
-          </w:p>
-        </w:tc>
-        <w:tc>
-          <w:tcPr>
-            <w:tcW w:w="1127" w:type="dxa"/>
-          </w:tcPr>
-          <w:p>
-            <w:r>
-              <w:t>E</w:t>
-            </w:r>
-          </w:p>
-        </w:tc>
-        <w:tc>
-          <w:tcPr>
-            <w:tcW w:w="1692" w:type="dxa"/>
-          </w:tcPr>
-          <w:p>
-            <w:r>
-              <w:t>Linear Algebra</w:t>
-            </w:r>
-          </w:p>
-        </w:tc>
-        <w:tc>
-          <w:tcPr>
-            <w:tcW w:w="5179" w:type="dxa"/>
-          </w:tcPr>
-          <w:p>
-            <w:r>
-              <w:t>Linear Algebra pg. 16 #2 and pg. 19</w:t>
-            </w:r>
-          </w:p>
-        </w:tc>
-      </w:tr>
-      <w:tr>
-        <w:tc>
-          <w:tcPr>
-            <w:tcW w:w="1352" w:type="dxa"/>
-          </w:tcPr>
-          <w:p>
-            <w:r>
-              <w:t>Nov 13</w:t>
-            </w:r>
-          </w:p>
-        </w:tc>
-        <w:tc>
-          <w:tcPr>
-            <w:tcW w:w="1127" w:type="dxa"/>
-          </w:tcPr>
-          <w:p>
-            <w:r>
-              <w:t>D</w:t>
-            </w:r>
-          </w:p>
-        </w:tc>
-        <w:tc>
-          <w:tcPr>
-            <w:tcW w:w="1692" w:type="dxa"/>
-          </w:tcPr>
-          <w:p>
-            <w:r>
-              <w:t>Linear Algebra</w:t>
-            </w:r>
-          </w:p>
-        </w:tc>
-        <w:tc>
-          <w:tcPr>
-            <w:tcW w:w="5179" w:type="dxa"/>
-          </w:tcPr>
-          <w:p>
-            <w:r>
               <w:t>College Rankings Project</w:t>
-            </w:r>
-          </w:p>
-        </w:tc>
-      </w:tr>
-      <w:tr>
-        <w:tc>
-          <w:tcPr>
-            <w:tcW w:w="1352" w:type="dxa"/>
-          </w:tcPr>
-          <w:p>
-            <w:r>
-              <w:t>Nov 15</w:t>
-            </w:r>
-          </w:p>
-        </w:tc>
-        <w:tc>
-          <w:tcPr>
-            <w:tcW w:w="1127" w:type="dxa"/>
-          </w:tcPr>
-          <w:p>
-            <w:r>
-              <w:t>B</w:t>
-            </w:r>
-          </w:p>
-        </w:tc>
-        <w:tc>
-          <w:tcPr>
-            <w:tcW w:w="1692" w:type="dxa"/>
-          </w:tcPr>
-          <w:p>
-            <w:r>
-              <w:t>Linear Algebra</w:t>
-            </w:r>
-          </w:p>
-        </w:tc>
-        <w:tc>
-          <w:tcPr>
-            <w:tcW w:w="5179" w:type="dxa"/>
-          </w:tcPr>
-          <w:p>
-            <w:r>
-              <w:t>Open Note Quiz/College Rankings Project</w:t>
             </w:r>
           </w:p>
         </w:tc>
@@ -2059,175 +2070,175 @@
           </w:tcPr>
           <w:p>
             <w:r>
+              <w:t>Dec 4</w:t>
+            </w:r>
+          </w:p>
+        </w:tc>
+        <w:tc>
+          <w:tcPr>
+            <w:tcW w:w="1127" w:type="dxa"/>
+          </w:tcPr>
+          <w:p>
+            <w:r>
+              <w:t>D</w:t>
+            </w:r>
+          </w:p>
+        </w:tc>
+        <w:tc>
+          <w:tcPr>
+            <w:tcW w:w="1692" w:type="dxa"/>
+          </w:tcPr>
+          <w:p>
+            <w:r>
+              <w:t>Recommender Systems</w:t>
+            </w:r>
+          </w:p>
+        </w:tc>
+        <w:tc>
+          <w:tcPr>
+            <w:tcW w:w="5179" w:type="dxa"/>
+          </w:tcPr>
+          <w:p>
+            <w:r>
+              <w:t>Recommender Systems Assignment</w:t>
+            </w:r>
+          </w:p>
+        </w:tc>
+      </w:tr>
+      <w:tr>
+        <w:tc>
+          <w:tcPr>
+            <w:tcW w:w="1352" w:type="dxa"/>
+          </w:tcPr>
+          <w:p>
+            <w:r>
+              <w:t>Dec 6</w:t>
+            </w:r>
+          </w:p>
+        </w:tc>
+        <w:tc>
+          <w:tcPr>
+            <w:tcW w:w="1127" w:type="dxa"/>
+          </w:tcPr>
+          <w:p>
+            <w:r>
+              <w:t>B</w:t>
+            </w:r>
+          </w:p>
+        </w:tc>
+        <w:tc>
+          <w:tcPr>
+            <w:tcW w:w="1692" w:type="dxa"/>
+          </w:tcPr>
+          <w:p>
+            <w:r>
+              <w:t>Recommender Systems</w:t>
+            </w:r>
+          </w:p>
+        </w:tc>
+        <w:tc>
+          <w:tcPr>
+            <w:tcW w:w="5179" w:type="dxa"/>
+          </w:tcPr>
+          <w:p>
+            <w:r>
+              <w:t>Recommender Systems Problem Set</w:t>
+            </w:r>
+          </w:p>
+        </w:tc>
+      </w:tr>
+      <w:tr>
+        <w:tc>
+          <w:tcPr>
+            <w:tcW w:w="1352" w:type="dxa"/>
+          </w:tcPr>
+          <w:p>
+            <w:r>
+              <w:t>Dec 9</w:t>
+            </w:r>
+          </w:p>
+        </w:tc>
+        <w:tc>
+          <w:tcPr>
+            <w:tcW w:w="1127" w:type="dxa"/>
+          </w:tcPr>
+          <w:p>
+            <w:r>
+              <w:t>A</w:t>
+            </w:r>
+          </w:p>
+        </w:tc>
+        <w:tc>
+          <w:tcPr>
+            <w:tcW w:w="1692" w:type="dxa"/>
+          </w:tcPr>
+          <w:p>
+            <w:r>
+              <w:t>Recommender Systems</w:t>
+            </w:r>
+          </w:p>
+        </w:tc>
+        <w:tc>
+          <w:tcPr>
+            <w:tcW w:w="5179" w:type="dxa"/>
+          </w:tcPr>
+          <w:p>
+            <w:r>
+              <w:t>Netflix Recommender Project</w:t>
+            </w:r>
+          </w:p>
+        </w:tc>
+      </w:tr>
+      <w:tr>
+        <w:tc>
+          <w:tcPr>
+            <w:tcW w:w="1352" w:type="dxa"/>
+          </w:tcPr>
+          <w:p>
+            <w:r>
+              <w:t>Dec 10</w:t>
+            </w:r>
+          </w:p>
+        </w:tc>
+        <w:tc>
+          <w:tcPr>
+            <w:tcW w:w="1127" w:type="dxa"/>
+          </w:tcPr>
+          <w:p>
+            <w:r>
+              <w:t>F</w:t>
+            </w:r>
+          </w:p>
+        </w:tc>
+        <w:tc>
+          <w:tcPr>
+            <w:tcW w:w="1692" w:type="dxa"/>
+          </w:tcPr>
+          <w:p>
+            <w:r>
+              <w:t>Recommender Systems</w:t>
+            </w:r>
+          </w:p>
+        </w:tc>
+        <w:tc>
+          <w:tcPr>
+            <w:tcW w:w="5179" w:type="dxa"/>
+          </w:tcPr>
+          <w:p>
+            <w:r>
+              <w:t>Netflix Recommender Project</w:t>
+            </w:r>
+          </w:p>
+        </w:tc>
+      </w:tr>
+      <w:tr>
+        <w:tc>
+          <w:tcPr>
+            <w:tcW w:w="1352" w:type="dxa"/>
+          </w:tcPr>
+          <w:p>
+            <w:r>
               <w:lastRenderedPageBreak/>
-              <w:t>Dec 4</w:t>
-            </w:r>
-          </w:p>
-        </w:tc>
-        <w:tc>
-          <w:tcPr>
-            <w:tcW w:w="1127" w:type="dxa"/>
-          </w:tcPr>
-          <w:p>
-            <w:r>
-              <w:t>D</w:t>
-            </w:r>
-          </w:p>
-        </w:tc>
-        <w:tc>
-          <w:tcPr>
-            <w:tcW w:w="1692" w:type="dxa"/>
-          </w:tcPr>
-          <w:p>
-            <w:r>
-              <w:t>Recommender Systems</w:t>
-            </w:r>
-          </w:p>
-        </w:tc>
-        <w:tc>
-          <w:tcPr>
-            <w:tcW w:w="5179" w:type="dxa"/>
-          </w:tcPr>
-          <w:p>
-            <w:r>
-              <w:t>Recommender Systems Assignment</w:t>
-            </w:r>
-          </w:p>
-        </w:tc>
-      </w:tr>
-      <w:tr>
-        <w:tc>
-          <w:tcPr>
-            <w:tcW w:w="1352" w:type="dxa"/>
-          </w:tcPr>
-          <w:p>
-            <w:r>
-              <w:t>Dec 6</w:t>
-            </w:r>
-          </w:p>
-        </w:tc>
-        <w:tc>
-          <w:tcPr>
-            <w:tcW w:w="1127" w:type="dxa"/>
-          </w:tcPr>
-          <w:p>
-            <w:r>
-              <w:t>B</w:t>
-            </w:r>
-          </w:p>
-        </w:tc>
-        <w:tc>
-          <w:tcPr>
-            <w:tcW w:w="1692" w:type="dxa"/>
-          </w:tcPr>
-          <w:p>
-            <w:r>
-              <w:t>Recommender Systems</w:t>
-            </w:r>
-          </w:p>
-        </w:tc>
-        <w:tc>
-          <w:tcPr>
-            <w:tcW w:w="5179" w:type="dxa"/>
-          </w:tcPr>
-          <w:p>
-            <w:r>
-              <w:t>Recommender Systems Problem Set</w:t>
-            </w:r>
-          </w:p>
-        </w:tc>
-      </w:tr>
-      <w:tr>
-        <w:tc>
-          <w:tcPr>
-            <w:tcW w:w="1352" w:type="dxa"/>
-          </w:tcPr>
-          <w:p>
-            <w:r>
-              <w:t>Dec 9</w:t>
-            </w:r>
-          </w:p>
-        </w:tc>
-        <w:tc>
-          <w:tcPr>
-            <w:tcW w:w="1127" w:type="dxa"/>
-          </w:tcPr>
-          <w:p>
-            <w:r>
-              <w:t>A</w:t>
-            </w:r>
-          </w:p>
-        </w:tc>
-        <w:tc>
-          <w:tcPr>
-            <w:tcW w:w="1692" w:type="dxa"/>
-          </w:tcPr>
-          <w:p>
-            <w:r>
-              <w:t>Recommender Systems</w:t>
-            </w:r>
-          </w:p>
-        </w:tc>
-        <w:tc>
-          <w:tcPr>
-            <w:tcW w:w="5179" w:type="dxa"/>
-          </w:tcPr>
-          <w:p>
-            <w:r>
-              <w:t>Netflix Recommender Project</w:t>
-            </w:r>
-          </w:p>
-        </w:tc>
-      </w:tr>
-      <w:tr>
-        <w:tc>
-          <w:tcPr>
-            <w:tcW w:w="1352" w:type="dxa"/>
-          </w:tcPr>
-          <w:p>
-            <w:r>
-              <w:t>Dec 10</w:t>
-            </w:r>
-          </w:p>
-        </w:tc>
-        <w:tc>
-          <w:tcPr>
-            <w:tcW w:w="1127" w:type="dxa"/>
-          </w:tcPr>
-          <w:p>
-            <w:r>
-              <w:t>F</w:t>
-            </w:r>
-          </w:p>
-        </w:tc>
-        <w:tc>
-          <w:tcPr>
-            <w:tcW w:w="1692" w:type="dxa"/>
-          </w:tcPr>
-          <w:p>
-            <w:r>
-              <w:t>Recommender Systems</w:t>
-            </w:r>
-          </w:p>
-        </w:tc>
-        <w:tc>
-          <w:tcPr>
-            <w:tcW w:w="5179" w:type="dxa"/>
-          </w:tcPr>
-          <w:p>
-            <w:r>
-              <w:t>Netflix Recommender Project</w:t>
-            </w:r>
-          </w:p>
-        </w:tc>
-      </w:tr>
-      <w:tr>
-        <w:tc>
-          <w:tcPr>
-            <w:tcW w:w="1352" w:type="dxa"/>
-          </w:tcPr>
-          <w:p>
-            <w:r>
               <w:t>Dec 11</w:t>
             </w:r>
           </w:p>
@@ -2894,7 +2905,7 @@
     </w:rPrDefault>
     <w:pPrDefault/>
   </w:docDefaults>
-  <w:latentStyles w:defLockedState="0" w:defUIPriority="99" w:defSemiHidden="0" w:defUnhideWhenUsed="0" w:defQFormat="0" w:count="377">
+  <w:latentStyles w:defLockedState="0" w:defUIPriority="99" w:defSemiHidden="0" w:defUnhideWhenUsed="0" w:defQFormat="0" w:count="376">
     <w:lsdException w:name="Normal" w:uiPriority="0" w:qFormat="1"/>
     <w:lsdException w:name="heading 1" w:uiPriority="9" w:qFormat="1"/>
     <w:lsdException w:name="heading 2" w:semiHidden="1" w:uiPriority="9" w:unhideWhenUsed="1" w:qFormat="1"/>
@@ -3271,7 +3282,6 @@
     <w:lsdException w:name="Hashtag" w:semiHidden="1" w:unhideWhenUsed="1"/>
     <w:lsdException w:name="Unresolved Mention" w:semiHidden="1" w:unhideWhenUsed="1"/>
     <w:lsdException w:name="Smart Link" w:semiHidden="1" w:unhideWhenUsed="1"/>
-    <w:lsdException w:name="Smart Link Error" w:semiHidden="1" w:unhideWhenUsed="1"/>
   </w:latentStyles>
   <w:style w:type="paragraph" w:default="1" w:styleId="Normal">
     <w:name w:val="Normal"/>

--- a/syllabus2019-2020.docx
+++ b/syllabus2019-2020.docx
@@ -1412,11 +1412,9 @@
             <w:tcW w:w="5179" w:type="dxa"/>
           </w:tcPr>
           <w:p>
-            <w:bookmarkStart w:id="0" w:name="_GoBack"/>
             <w:r>
               <w:t>K Nearest Neighbors Assignment</w:t>
             </w:r>
-            <w:bookmarkEnd w:id="0"/>
           </w:p>
         </w:tc>
       </w:tr>
@@ -1541,6 +1539,258 @@
           </w:tcPr>
           <w:p>
             <w:r>
+              <w:t>Classification Project: College Analysis</w:t>
+            </w:r>
+          </w:p>
+        </w:tc>
+      </w:tr>
+      <w:tr>
+        <w:tc>
+          <w:tcPr>
+            <w:tcW w:w="1352" w:type="dxa"/>
+          </w:tcPr>
+          <w:p>
+            <w:r>
+              <w:t>Nov 5</w:t>
+            </w:r>
+          </w:p>
+        </w:tc>
+        <w:tc>
+          <w:tcPr>
+            <w:tcW w:w="1127" w:type="dxa"/>
+          </w:tcPr>
+          <w:p>
+            <w:r>
+              <w:t>D</w:t>
+            </w:r>
+          </w:p>
+        </w:tc>
+        <w:tc>
+          <w:tcPr>
+            <w:tcW w:w="1692" w:type="dxa"/>
+          </w:tcPr>
+          <w:p>
+            <w:r>
+              <w:t>Linear Algebra</w:t>
+            </w:r>
+          </w:p>
+        </w:tc>
+        <w:tc>
+          <w:tcPr>
+            <w:tcW w:w="5179" w:type="dxa"/>
+          </w:tcPr>
+          <w:p>
+            <w:r>
+              <w:t>Classification Project: College Analysis</w:t>
+            </w:r>
+          </w:p>
+        </w:tc>
+      </w:tr>
+      <w:tr>
+        <w:tc>
+          <w:tcPr>
+            <w:tcW w:w="1352" w:type="dxa"/>
+          </w:tcPr>
+          <w:p>
+            <w:r>
+              <w:t>Nov 7</w:t>
+            </w:r>
+          </w:p>
+        </w:tc>
+        <w:tc>
+          <w:tcPr>
+            <w:tcW w:w="1127" w:type="dxa"/>
+          </w:tcPr>
+          <w:p>
+            <w:r>
+              <w:t>B</w:t>
+            </w:r>
+          </w:p>
+        </w:tc>
+        <w:tc>
+          <w:tcPr>
+            <w:tcW w:w="1692" w:type="dxa"/>
+          </w:tcPr>
+          <w:p>
+            <w:r>
+              <w:t>Linear Algebra</w:t>
+            </w:r>
+          </w:p>
+        </w:tc>
+        <w:tc>
+          <w:tcPr>
+            <w:tcW w:w="5179" w:type="dxa"/>
+          </w:tcPr>
+          <w:p>
+            <w:r>
+              <w:t>Classification Project: College Analysis</w:t>
+            </w:r>
+          </w:p>
+        </w:tc>
+      </w:tr>
+      <w:tr>
+        <w:tc>
+          <w:tcPr>
+            <w:tcW w:w="1352" w:type="dxa"/>
+          </w:tcPr>
+          <w:p>
+            <w:r>
+              <w:t>Nov 8</w:t>
+            </w:r>
+          </w:p>
+        </w:tc>
+        <w:tc>
+          <w:tcPr>
+            <w:tcW w:w="1127" w:type="dxa"/>
+          </w:tcPr>
+          <w:p>
+            <w:r>
+              <w:t>A</w:t>
+            </w:r>
+          </w:p>
+        </w:tc>
+        <w:tc>
+          <w:tcPr>
+            <w:tcW w:w="1692" w:type="dxa"/>
+          </w:tcPr>
+          <w:p>
+            <w:r>
+              <w:t>Linear Algebra</w:t>
+            </w:r>
+          </w:p>
+        </w:tc>
+        <w:tc>
+          <w:tcPr>
+            <w:tcW w:w="5179" w:type="dxa"/>
+          </w:tcPr>
+          <w:p>
+            <w:r>
+              <w:t>Classification Project: College Analysis</w:t>
+            </w:r>
+          </w:p>
+        </w:tc>
+      </w:tr>
+      <w:tr>
+        <w:tc>
+          <w:tcPr>
+            <w:tcW w:w="1352" w:type="dxa"/>
+          </w:tcPr>
+          <w:p>
+            <w:r>
+              <w:t>Nov 11</w:t>
+            </w:r>
+          </w:p>
+        </w:tc>
+        <w:tc>
+          <w:tcPr>
+            <w:tcW w:w="1127" w:type="dxa"/>
+          </w:tcPr>
+          <w:p>
+            <w:r>
+              <w:t>F</w:t>
+            </w:r>
+          </w:p>
+        </w:tc>
+        <w:tc>
+          <w:tcPr>
+            <w:tcW w:w="1692" w:type="dxa"/>
+          </w:tcPr>
+          <w:p>
+            <w:r>
+              <w:t>Linear Algebra</w:t>
+            </w:r>
+          </w:p>
+        </w:tc>
+        <w:tc>
+          <w:tcPr>
+            <w:tcW w:w="5179" w:type="dxa"/>
+          </w:tcPr>
+          <w:p>
+            <w:r>
+              <w:t>Classification Project: College Analysis</w:t>
+            </w:r>
+          </w:p>
+        </w:tc>
+      </w:tr>
+      <w:tr>
+        <w:tc>
+          <w:tcPr>
+            <w:tcW w:w="1352" w:type="dxa"/>
+          </w:tcPr>
+          <w:p>
+            <w:r>
+              <w:t>Nov 12</w:t>
+            </w:r>
+          </w:p>
+        </w:tc>
+        <w:tc>
+          <w:tcPr>
+            <w:tcW w:w="1127" w:type="dxa"/>
+          </w:tcPr>
+          <w:p>
+            <w:r>
+              <w:t>E</w:t>
+            </w:r>
+          </w:p>
+        </w:tc>
+        <w:tc>
+          <w:tcPr>
+            <w:tcW w:w="1692" w:type="dxa"/>
+          </w:tcPr>
+          <w:p>
+            <w:r>
+              <w:t>Linear Algebra</w:t>
+            </w:r>
+          </w:p>
+        </w:tc>
+        <w:tc>
+          <w:tcPr>
+            <w:tcW w:w="5179" w:type="dxa"/>
+          </w:tcPr>
+          <w:p>
+            <w:r>
+              <w:t>Classification Project: College Analysis</w:t>
+            </w:r>
+          </w:p>
+        </w:tc>
+      </w:tr>
+      <w:tr>
+        <w:tc>
+          <w:tcPr>
+            <w:tcW w:w="1352" w:type="dxa"/>
+          </w:tcPr>
+          <w:p>
+            <w:r>
+              <w:t>Nov 13</w:t>
+            </w:r>
+          </w:p>
+        </w:tc>
+        <w:tc>
+          <w:tcPr>
+            <w:tcW w:w="1127" w:type="dxa"/>
+          </w:tcPr>
+          <w:p>
+            <w:r>
+              <w:t>D</w:t>
+            </w:r>
+          </w:p>
+        </w:tc>
+        <w:tc>
+          <w:tcPr>
+            <w:tcW w:w="1692" w:type="dxa"/>
+          </w:tcPr>
+          <w:p>
+            <w:r>
+              <w:t>Linear Algebra</w:t>
+            </w:r>
+          </w:p>
+        </w:tc>
+        <w:tc>
+          <w:tcPr>
+            <w:tcW w:w="5179" w:type="dxa"/>
+          </w:tcPr>
+          <w:p>
+            <w:r>
               <w:t>K Means Clustering Assignment</w:t>
             </w:r>
           </w:p>
@@ -1553,17 +1803,17 @@
           </w:tcPr>
           <w:p>
             <w:r>
-              <w:t>Nov 5</w:t>
-            </w:r>
-          </w:p>
-        </w:tc>
-        <w:tc>
-          <w:tcPr>
-            <w:tcW w:w="1127" w:type="dxa"/>
-          </w:tcPr>
-          <w:p>
-            <w:r>
-              <w:t>D</w:t>
+              <w:t>Nov 15</w:t>
+            </w:r>
+          </w:p>
+        </w:tc>
+        <w:tc>
+          <w:tcPr>
+            <w:tcW w:w="1127" w:type="dxa"/>
+          </w:tcPr>
+          <w:p>
+            <w:r>
+              <w:t>B</w:t>
             </w:r>
           </w:p>
         </w:tc>
@@ -1595,17 +1845,17 @@
           </w:tcPr>
           <w:p>
             <w:r>
-              <w:t>Nov 7</w:t>
-            </w:r>
-          </w:p>
-        </w:tc>
-        <w:tc>
-          <w:tcPr>
-            <w:tcW w:w="1127" w:type="dxa"/>
-          </w:tcPr>
-          <w:p>
-            <w:r>
-              <w:t>B</w:t>
+              <w:t>Nov 18</w:t>
+            </w:r>
+          </w:p>
+        </w:tc>
+        <w:tc>
+          <w:tcPr>
+            <w:tcW w:w="1127" w:type="dxa"/>
+          </w:tcPr>
+          <w:p>
+            <w:r>
+              <w:t>A</w:t>
             </w:r>
           </w:p>
         </w:tc>
@@ -1625,68 +1875,19 @@
           </w:tcPr>
           <w:p>
             <w:r>
-              <w:t>Linear Algebra Packet Page 4 #1</w:t>
-            </w:r>
-          </w:p>
-        </w:tc>
-      </w:tr>
-      <w:tr>
-        <w:tc>
-          <w:tcPr>
-            <w:tcW w:w="1352" w:type="dxa"/>
-          </w:tcPr>
-          <w:p>
-            <w:r>
-              <w:t>Nov 8</w:t>
-            </w:r>
-          </w:p>
-        </w:tc>
-        <w:tc>
-          <w:tcPr>
-            <w:tcW w:w="1127" w:type="dxa"/>
-          </w:tcPr>
-          <w:p>
-            <w:r>
-              <w:t>A</w:t>
-            </w:r>
-          </w:p>
-        </w:tc>
-        <w:tc>
-          <w:tcPr>
-            <w:tcW w:w="1692" w:type="dxa"/>
-          </w:tcPr>
-          <w:p>
-            <w:r>
-              <w:t>Linear Algebra</w:t>
-            </w:r>
-          </w:p>
-        </w:tc>
-        <w:tc>
-          <w:tcPr>
-            <w:tcW w:w="5179" w:type="dxa"/>
-          </w:tcPr>
-          <w:p>
-            <w:r>
-              <w:t>Linear Algebra HW page 4 #2, page 6 #7,8, page 8 #</w:t>
-            </w:r>
-            <w:proofErr w:type="spellStart"/>
-            <w:proofErr w:type="gramStart"/>
-            <w:r>
-              <w:t>a,b</w:t>
-            </w:r>
-            <w:proofErr w:type="spellEnd"/>
-            <w:proofErr w:type="gramEnd"/>
-          </w:p>
-        </w:tc>
-      </w:tr>
-      <w:tr>
-        <w:tc>
-          <w:tcPr>
-            <w:tcW w:w="1352" w:type="dxa"/>
-          </w:tcPr>
-          <w:p>
-            <w:r>
-              <w:t>Nov 11</w:t>
+              <w:t>Linear Algebra Packet through Page 4</w:t>
+            </w:r>
+          </w:p>
+        </w:tc>
+      </w:tr>
+      <w:tr>
+        <w:tc>
+          <w:tcPr>
+            <w:tcW w:w="1352" w:type="dxa"/>
+          </w:tcPr>
+          <w:p>
+            <w:r>
+              <w:t>Nov 19</w:t>
             </w:r>
           </w:p>
         </w:tc>
@@ -1704,11 +1905,45 @@
           <w:tcPr>
             <w:tcW w:w="1692" w:type="dxa"/>
           </w:tcPr>
-          <w:p>
-            <w:r>
-              <w:t>Linear Algebra</w:t>
-            </w:r>
-          </w:p>
+          <w:p/>
+        </w:tc>
+        <w:tc>
+          <w:tcPr>
+            <w:tcW w:w="5179" w:type="dxa"/>
+          </w:tcPr>
+          <w:p>
+            <w:r>
+              <w:t>Linear Algebra HW through Page 8</w:t>
+            </w:r>
+          </w:p>
+        </w:tc>
+      </w:tr>
+      <w:tr>
+        <w:tc>
+          <w:tcPr>
+            <w:tcW w:w="1352" w:type="dxa"/>
+          </w:tcPr>
+          <w:p>
+            <w:r>
+              <w:t>Nov 20</w:t>
+            </w:r>
+          </w:p>
+        </w:tc>
+        <w:tc>
+          <w:tcPr>
+            <w:tcW w:w="1127" w:type="dxa"/>
+          </w:tcPr>
+          <w:p>
+            <w:r>
+              <w:t>E</w:t>
+            </w:r>
+          </w:p>
+        </w:tc>
+        <w:tc>
+          <w:tcPr>
+            <w:tcW w:w="1692" w:type="dxa"/>
+          </w:tcPr>
+          <w:p/>
         </w:tc>
         <w:tc>
           <w:tcPr>
@@ -1719,253 +1954,6 @@
               <w:t>Linear Algebra HW finish through page 11</w:t>
             </w:r>
           </w:p>
-        </w:tc>
-      </w:tr>
-      <w:tr>
-        <w:tc>
-          <w:tcPr>
-            <w:tcW w:w="1352" w:type="dxa"/>
-          </w:tcPr>
-          <w:p>
-            <w:r>
-              <w:t>Nov 12</w:t>
-            </w:r>
-          </w:p>
-        </w:tc>
-        <w:tc>
-          <w:tcPr>
-            <w:tcW w:w="1127" w:type="dxa"/>
-          </w:tcPr>
-          <w:p>
-            <w:r>
-              <w:t>E</w:t>
-            </w:r>
-          </w:p>
-        </w:tc>
-        <w:tc>
-          <w:tcPr>
-            <w:tcW w:w="1692" w:type="dxa"/>
-          </w:tcPr>
-          <w:p>
-            <w:r>
-              <w:t>Linear Algebra</w:t>
-            </w:r>
-          </w:p>
-        </w:tc>
-        <w:tc>
-          <w:tcPr>
-            <w:tcW w:w="5179" w:type="dxa"/>
-          </w:tcPr>
-          <w:p>
-            <w:r>
-              <w:t>Linear Algebra pg. 15-16 letters a-d and find inverse of [[</w:t>
-            </w:r>
-            <w:proofErr w:type="gramStart"/>
-            <w:r>
-              <w:t>1,-</w:t>
-            </w:r>
-            <w:proofErr w:type="gramEnd"/>
-            <w:r>
-              <w:t>2,1],[-1,2,2],[1,0,1]]</w:t>
-            </w:r>
-          </w:p>
-        </w:tc>
-      </w:tr>
-      <w:tr>
-        <w:tc>
-          <w:tcPr>
-            <w:tcW w:w="1352" w:type="dxa"/>
-          </w:tcPr>
-          <w:p>
-            <w:r>
-              <w:t>Nov 13</w:t>
-            </w:r>
-          </w:p>
-        </w:tc>
-        <w:tc>
-          <w:tcPr>
-            <w:tcW w:w="1127" w:type="dxa"/>
-          </w:tcPr>
-          <w:p>
-            <w:r>
-              <w:t>D</w:t>
-            </w:r>
-          </w:p>
-        </w:tc>
-        <w:tc>
-          <w:tcPr>
-            <w:tcW w:w="1692" w:type="dxa"/>
-          </w:tcPr>
-          <w:p>
-            <w:r>
-              <w:t>Linear Algebra</w:t>
-            </w:r>
-          </w:p>
-        </w:tc>
-        <w:tc>
-          <w:tcPr>
-            <w:tcW w:w="5179" w:type="dxa"/>
-          </w:tcPr>
-          <w:p>
-            <w:r>
-              <w:t>Linear Algebra pg. 16 #2 and pg. 19</w:t>
-            </w:r>
-          </w:p>
-        </w:tc>
-      </w:tr>
-      <w:tr>
-        <w:tc>
-          <w:tcPr>
-            <w:tcW w:w="1352" w:type="dxa"/>
-          </w:tcPr>
-          <w:p>
-            <w:r>
-              <w:t>Nov 15</w:t>
-            </w:r>
-          </w:p>
-        </w:tc>
-        <w:tc>
-          <w:tcPr>
-            <w:tcW w:w="1127" w:type="dxa"/>
-          </w:tcPr>
-          <w:p>
-            <w:r>
-              <w:t>B</w:t>
-            </w:r>
-          </w:p>
-        </w:tc>
-        <w:tc>
-          <w:tcPr>
-            <w:tcW w:w="1692" w:type="dxa"/>
-          </w:tcPr>
-          <w:p>
-            <w:r>
-              <w:t>Linear Algebra</w:t>
-            </w:r>
-          </w:p>
-        </w:tc>
-        <w:tc>
-          <w:tcPr>
-            <w:tcW w:w="5179" w:type="dxa"/>
-          </w:tcPr>
-          <w:p>
-            <w:r>
-              <w:t>College Rankings Project</w:t>
-            </w:r>
-          </w:p>
-        </w:tc>
-      </w:tr>
-      <w:tr>
-        <w:tc>
-          <w:tcPr>
-            <w:tcW w:w="1352" w:type="dxa"/>
-          </w:tcPr>
-          <w:p>
-            <w:r>
-              <w:t>Nov 18</w:t>
-            </w:r>
-          </w:p>
-        </w:tc>
-        <w:tc>
-          <w:tcPr>
-            <w:tcW w:w="1127" w:type="dxa"/>
-          </w:tcPr>
-          <w:p>
-            <w:r>
-              <w:t>A</w:t>
-            </w:r>
-          </w:p>
-        </w:tc>
-        <w:tc>
-          <w:tcPr>
-            <w:tcW w:w="1692" w:type="dxa"/>
-          </w:tcPr>
-          <w:p>
-            <w:r>
-              <w:t>Linear Algebra</w:t>
-            </w:r>
-          </w:p>
-        </w:tc>
-        <w:tc>
-          <w:tcPr>
-            <w:tcW w:w="5179" w:type="dxa"/>
-          </w:tcPr>
-          <w:p>
-            <w:r>
-              <w:t>College Rankings Project Due</w:t>
-            </w:r>
-          </w:p>
-        </w:tc>
-      </w:tr>
-      <w:tr>
-        <w:tc>
-          <w:tcPr>
-            <w:tcW w:w="1352" w:type="dxa"/>
-          </w:tcPr>
-          <w:p>
-            <w:r>
-              <w:t>Nov 19</w:t>
-            </w:r>
-          </w:p>
-        </w:tc>
-        <w:tc>
-          <w:tcPr>
-            <w:tcW w:w="1127" w:type="dxa"/>
-          </w:tcPr>
-          <w:p>
-            <w:r>
-              <w:t>F</w:t>
-            </w:r>
-          </w:p>
-        </w:tc>
-        <w:tc>
-          <w:tcPr>
-            <w:tcW w:w="1692" w:type="dxa"/>
-          </w:tcPr>
-          <w:p/>
-        </w:tc>
-        <w:tc>
-          <w:tcPr>
-            <w:tcW w:w="5179" w:type="dxa"/>
-          </w:tcPr>
-          <w:p>
-            <w:r>
-              <w:t>Image compression/College Rankings SVD</w:t>
-            </w:r>
-          </w:p>
-        </w:tc>
-      </w:tr>
-      <w:tr>
-        <w:tc>
-          <w:tcPr>
-            <w:tcW w:w="1352" w:type="dxa"/>
-          </w:tcPr>
-          <w:p>
-            <w:r>
-              <w:t>Nov 20</w:t>
-            </w:r>
-          </w:p>
-        </w:tc>
-        <w:tc>
-          <w:tcPr>
-            <w:tcW w:w="1127" w:type="dxa"/>
-          </w:tcPr>
-          <w:p>
-            <w:r>
-              <w:t>E</w:t>
-            </w:r>
-          </w:p>
-        </w:tc>
-        <w:tc>
-          <w:tcPr>
-            <w:tcW w:w="1692" w:type="dxa"/>
-          </w:tcPr>
-          <w:p/>
-        </w:tc>
-        <w:tc>
-          <w:tcPr>
-            <w:tcW w:w="5179" w:type="dxa"/>
-          </w:tcPr>
           <w:p>
             <w:pPr>
               <w:rPr>
@@ -2018,7 +2006,11 @@
           <w:tcPr>
             <w:tcW w:w="5179" w:type="dxa"/>
           </w:tcPr>
-          <w:p/>
+          <w:p>
+            <w:r>
+              <w:t>Linear Algebra HW finish through pg. 20</w:t>
+            </w:r>
+          </w:p>
         </w:tc>
       </w:tr>
       <w:tr>
@@ -2058,6 +2050,135 @@
           </w:tcPr>
           <w:p>
             <w:r>
+              <w:t>Linear Algebra HW finish through pg. 24</w:t>
+            </w:r>
+          </w:p>
+        </w:tc>
+      </w:tr>
+      <w:tr>
+        <w:tc>
+          <w:tcPr>
+            <w:tcW w:w="1352" w:type="dxa"/>
+          </w:tcPr>
+          <w:p>
+            <w:r>
+              <w:t>Dec 4</w:t>
+            </w:r>
+          </w:p>
+        </w:tc>
+        <w:tc>
+          <w:tcPr>
+            <w:tcW w:w="1127" w:type="dxa"/>
+          </w:tcPr>
+          <w:p>
+            <w:r>
+              <w:t>D</w:t>
+            </w:r>
+          </w:p>
+        </w:tc>
+        <w:tc>
+          <w:tcPr>
+            <w:tcW w:w="1692" w:type="dxa"/>
+          </w:tcPr>
+          <w:p>
+            <w:r>
+              <w:t>Recommender Systems</w:t>
+            </w:r>
+          </w:p>
+        </w:tc>
+        <w:tc>
+          <w:tcPr>
+            <w:tcW w:w="5179" w:type="dxa"/>
+          </w:tcPr>
+          <w:p>
+            <w:r>
+              <w:t>Linear Algebra HW finish through pg. 28</w:t>
+            </w:r>
+          </w:p>
+        </w:tc>
+      </w:tr>
+      <w:tr>
+        <w:tc>
+          <w:tcPr>
+            <w:tcW w:w="1352" w:type="dxa"/>
+          </w:tcPr>
+          <w:p>
+            <w:r>
+              <w:t>Dec 6</w:t>
+            </w:r>
+          </w:p>
+        </w:tc>
+        <w:tc>
+          <w:tcPr>
+            <w:tcW w:w="1127" w:type="dxa"/>
+          </w:tcPr>
+          <w:p>
+            <w:r>
+              <w:t>B</w:t>
+            </w:r>
+          </w:p>
+        </w:tc>
+        <w:tc>
+          <w:tcPr>
+            <w:tcW w:w="1692" w:type="dxa"/>
+          </w:tcPr>
+          <w:p>
+            <w:r>
+              <w:t>Recommender Systems</w:t>
+            </w:r>
+          </w:p>
+        </w:tc>
+        <w:tc>
+          <w:tcPr>
+            <w:tcW w:w="5179" w:type="dxa"/>
+          </w:tcPr>
+          <w:p>
+            <w:r>
+              <w:t xml:space="preserve">Finish </w:t>
+            </w:r>
+            <w:r>
+              <w:t>Linear Algebra HW</w:t>
+            </w:r>
+          </w:p>
+        </w:tc>
+      </w:tr>
+      <w:tr>
+        <w:tc>
+          <w:tcPr>
+            <w:tcW w:w="1352" w:type="dxa"/>
+          </w:tcPr>
+          <w:p>
+            <w:r>
+              <w:t>Dec 9</w:t>
+            </w:r>
+          </w:p>
+        </w:tc>
+        <w:tc>
+          <w:tcPr>
+            <w:tcW w:w="1127" w:type="dxa"/>
+          </w:tcPr>
+          <w:p>
+            <w:r>
+              <w:t>A</w:t>
+            </w:r>
+          </w:p>
+        </w:tc>
+        <w:tc>
+          <w:tcPr>
+            <w:tcW w:w="1692" w:type="dxa"/>
+          </w:tcPr>
+          <w:p>
+            <w:r>
+              <w:t>Recommender Systems</w:t>
+            </w:r>
+          </w:p>
+        </w:tc>
+        <w:tc>
+          <w:tcPr>
+            <w:tcW w:w="5179" w:type="dxa"/>
+          </w:tcPr>
+          <w:p>
+            <w:r>
               <w:t>Dimensionality Reduction Assignment</w:t>
             </w:r>
           </w:p>
@@ -2070,7 +2191,97 @@
           </w:tcPr>
           <w:p>
             <w:r>
-              <w:t>Dec 4</w:t>
+              <w:t>Dec 10</w:t>
+            </w:r>
+          </w:p>
+        </w:tc>
+        <w:tc>
+          <w:tcPr>
+            <w:tcW w:w="1127" w:type="dxa"/>
+          </w:tcPr>
+          <w:p>
+            <w:r>
+              <w:t>F</w:t>
+            </w:r>
+          </w:p>
+        </w:tc>
+        <w:tc>
+          <w:tcPr>
+            <w:tcW w:w="1692" w:type="dxa"/>
+          </w:tcPr>
+          <w:p>
+            <w:r>
+              <w:t xml:space="preserve">Finish Lin </w:t>
+            </w:r>
+            <w:proofErr w:type="spellStart"/>
+            <w:r>
+              <w:t>Alg</w:t>
+            </w:r>
+            <w:proofErr w:type="spellEnd"/>
+          </w:p>
+        </w:tc>
+        <w:tc>
+          <w:tcPr>
+            <w:tcW w:w="5179" w:type="dxa"/>
+          </w:tcPr>
+          <w:p>
+            <w:r>
+              <w:t>Recommender Systems Assignment</w:t>
+            </w:r>
+          </w:p>
+        </w:tc>
+      </w:tr>
+      <w:tr>
+        <w:tc>
+          <w:tcPr>
+            <w:tcW w:w="1352" w:type="dxa"/>
+          </w:tcPr>
+          <w:p>
+            <w:r>
+              <w:t>Dec 11</w:t>
+            </w:r>
+          </w:p>
+        </w:tc>
+        <w:tc>
+          <w:tcPr>
+            <w:tcW w:w="1127" w:type="dxa"/>
+          </w:tcPr>
+          <w:p>
+            <w:r>
+              <w:t>E</w:t>
+            </w:r>
+          </w:p>
+        </w:tc>
+        <w:tc>
+          <w:tcPr>
+            <w:tcW w:w="1692" w:type="dxa"/>
+          </w:tcPr>
+          <w:p>
+            <w:r>
+              <w:t>Recommender Systems</w:t>
+            </w:r>
+          </w:p>
+        </w:tc>
+        <w:tc>
+          <w:tcPr>
+            <w:tcW w:w="5179" w:type="dxa"/>
+          </w:tcPr>
+          <w:p>
+            <w:r>
+              <w:t>Recommender Systems Problem Set</w:t>
+            </w:r>
+          </w:p>
+        </w:tc>
+      </w:tr>
+      <w:tr>
+        <w:tc>
+          <w:tcPr>
+            <w:tcW w:w="1352" w:type="dxa"/>
+          </w:tcPr>
+          <w:p>
+            <w:r>
+              <w:lastRenderedPageBreak/>
+              <w:t>Dec 12</w:t>
             </w:r>
           </w:p>
         </w:tc>
@@ -2090,29 +2301,31 @@
           </w:tcPr>
           <w:p>
             <w:r>
-              <w:t>Recommender Systems</w:t>
-            </w:r>
-          </w:p>
-        </w:tc>
-        <w:tc>
-          <w:tcPr>
-            <w:tcW w:w="5179" w:type="dxa"/>
-          </w:tcPr>
-          <w:p>
-            <w:r>
-              <w:t>Recommender Systems Assignment</w:t>
-            </w:r>
-          </w:p>
-        </w:tc>
-      </w:tr>
-      <w:tr>
-        <w:tc>
-          <w:tcPr>
-            <w:tcW w:w="1352" w:type="dxa"/>
-          </w:tcPr>
-          <w:p>
-            <w:r>
-              <w:t>Dec 6</w:t>
+              <w:t>Natural Language Processing</w:t>
+            </w:r>
+          </w:p>
+        </w:tc>
+        <w:tc>
+          <w:tcPr>
+            <w:tcW w:w="5179" w:type="dxa"/>
+          </w:tcPr>
+          <w:p>
+            <w:r>
+              <w:t>Netflix Recommender Project</w:t>
+            </w:r>
+            <w:bookmarkStart w:id="0" w:name="_GoBack"/>
+            <w:bookmarkEnd w:id="0"/>
+          </w:p>
+        </w:tc>
+      </w:tr>
+      <w:tr>
+        <w:tc>
+          <w:tcPr>
+            <w:tcW w:w="1352" w:type="dxa"/>
+          </w:tcPr>
+          <w:p>
+            <w:r>
+              <w:t>Dec 16</w:t>
             </w:r>
           </w:p>
         </w:tc>
@@ -2132,29 +2345,29 @@
           </w:tcPr>
           <w:p>
             <w:r>
-              <w:t>Recommender Systems</w:t>
-            </w:r>
-          </w:p>
-        </w:tc>
-        <w:tc>
-          <w:tcPr>
-            <w:tcW w:w="5179" w:type="dxa"/>
-          </w:tcPr>
-          <w:p>
-            <w:r>
-              <w:t>Recommender Systems Problem Set</w:t>
-            </w:r>
-          </w:p>
-        </w:tc>
-      </w:tr>
-      <w:tr>
-        <w:tc>
-          <w:tcPr>
-            <w:tcW w:w="1352" w:type="dxa"/>
-          </w:tcPr>
-          <w:p>
-            <w:r>
-              <w:t>Dec 9</w:t>
+              <w:t>Natural Language Processing</w:t>
+            </w:r>
+          </w:p>
+        </w:tc>
+        <w:tc>
+          <w:tcPr>
+            <w:tcW w:w="5179" w:type="dxa"/>
+          </w:tcPr>
+          <w:p>
+            <w:r>
+              <w:t>Netflix Recommender Project</w:t>
+            </w:r>
+          </w:p>
+        </w:tc>
+      </w:tr>
+      <w:tr>
+        <w:tc>
+          <w:tcPr>
+            <w:tcW w:w="1352" w:type="dxa"/>
+          </w:tcPr>
+          <w:p>
+            <w:r>
+              <w:t>Dec 17</w:t>
             </w:r>
           </w:p>
         </w:tc>
@@ -2174,7 +2387,7 @@
           </w:tcPr>
           <w:p>
             <w:r>
-              <w:t>Recommender Systems</w:t>
+              <w:t>Natural Language Processing</w:t>
             </w:r>
           </w:p>
         </w:tc>
@@ -2196,7 +2409,7 @@
           </w:tcPr>
           <w:p>
             <w:r>
-              <w:t>Dec 10</w:t>
+              <w:t>Dec 18</w:t>
             </w:r>
           </w:p>
         </w:tc>
@@ -2216,30 +2429,29 @@
           </w:tcPr>
           <w:p>
             <w:r>
-              <w:t>Recommender Systems</w:t>
-            </w:r>
-          </w:p>
-        </w:tc>
-        <w:tc>
-          <w:tcPr>
-            <w:tcW w:w="5179" w:type="dxa"/>
-          </w:tcPr>
-          <w:p>
-            <w:r>
-              <w:t>Netflix Recommender Project</w:t>
-            </w:r>
-          </w:p>
-        </w:tc>
-      </w:tr>
-      <w:tr>
-        <w:tc>
-          <w:tcPr>
-            <w:tcW w:w="1352" w:type="dxa"/>
-          </w:tcPr>
-          <w:p>
-            <w:r>
-              <w:lastRenderedPageBreak/>
-              <w:t>Dec 11</w:t>
+              <w:t>Natural Language Processing</w:t>
+            </w:r>
+          </w:p>
+        </w:tc>
+        <w:tc>
+          <w:tcPr>
+            <w:tcW w:w="5179" w:type="dxa"/>
+          </w:tcPr>
+          <w:p>
+            <w:r>
+              <w:t>Natural Language Processing Assignment</w:t>
+            </w:r>
+          </w:p>
+        </w:tc>
+      </w:tr>
+      <w:tr>
+        <w:tc>
+          <w:tcPr>
+            <w:tcW w:w="1352" w:type="dxa"/>
+          </w:tcPr>
+          <w:p>
+            <w:r>
+              <w:t>Dec 19</w:t>
             </w:r>
           </w:p>
         </w:tc>
@@ -2259,48 +2471,6 @@
           </w:tcPr>
           <w:p>
             <w:r>
-              <w:t>Recommender Systems</w:t>
-            </w:r>
-          </w:p>
-        </w:tc>
-        <w:tc>
-          <w:tcPr>
-            <w:tcW w:w="5179" w:type="dxa"/>
-          </w:tcPr>
-          <w:p>
-            <w:r>
-              <w:t>Netflix Recommender Project</w:t>
-            </w:r>
-          </w:p>
-        </w:tc>
-      </w:tr>
-      <w:tr>
-        <w:tc>
-          <w:tcPr>
-            <w:tcW w:w="1352" w:type="dxa"/>
-          </w:tcPr>
-          <w:p>
-            <w:r>
-              <w:t>Dec 12</w:t>
-            </w:r>
-          </w:p>
-        </w:tc>
-        <w:tc>
-          <w:tcPr>
-            <w:tcW w:w="1127" w:type="dxa"/>
-          </w:tcPr>
-          <w:p>
-            <w:r>
-              <w:t>D</w:t>
-            </w:r>
-          </w:p>
-        </w:tc>
-        <w:tc>
-          <w:tcPr>
-            <w:tcW w:w="1692" w:type="dxa"/>
-          </w:tcPr>
-          <w:p>
-            <w:r>
               <w:t>Natural Language Processing</w:t>
             </w:r>
           </w:p>
@@ -2311,175 +2481,7 @@
           </w:tcPr>
           <w:p>
             <w:r>
-              <w:t>Netflix Recommender Project</w:t>
-            </w:r>
-          </w:p>
-        </w:tc>
-      </w:tr>
-      <w:tr>
-        <w:tc>
-          <w:tcPr>
-            <w:tcW w:w="1352" w:type="dxa"/>
-          </w:tcPr>
-          <w:p>
-            <w:r>
-              <w:t>Dec 16</w:t>
-            </w:r>
-          </w:p>
-        </w:tc>
-        <w:tc>
-          <w:tcPr>
-            <w:tcW w:w="1127" w:type="dxa"/>
-          </w:tcPr>
-          <w:p>
-            <w:r>
-              <w:t>B</w:t>
-            </w:r>
-          </w:p>
-        </w:tc>
-        <w:tc>
-          <w:tcPr>
-            <w:tcW w:w="1692" w:type="dxa"/>
-          </w:tcPr>
-          <w:p>
-            <w:r>
-              <w:t>Natural Language Processing</w:t>
-            </w:r>
-          </w:p>
-        </w:tc>
-        <w:tc>
-          <w:tcPr>
-            <w:tcW w:w="5179" w:type="dxa"/>
-          </w:tcPr>
-          <w:p>
-            <w:r>
-              <w:t>Natural Language Processing Assignment</w:t>
-            </w:r>
-          </w:p>
-        </w:tc>
-      </w:tr>
-      <w:tr>
-        <w:tc>
-          <w:tcPr>
-            <w:tcW w:w="1352" w:type="dxa"/>
-          </w:tcPr>
-          <w:p>
-            <w:r>
-              <w:t>Dec 17</w:t>
-            </w:r>
-          </w:p>
-        </w:tc>
-        <w:tc>
-          <w:tcPr>
-            <w:tcW w:w="1127" w:type="dxa"/>
-          </w:tcPr>
-          <w:p>
-            <w:r>
-              <w:t>A</w:t>
-            </w:r>
-          </w:p>
-        </w:tc>
-        <w:tc>
-          <w:tcPr>
-            <w:tcW w:w="1692" w:type="dxa"/>
-          </w:tcPr>
-          <w:p>
-            <w:r>
-              <w:t>Natural Language Processing</w:t>
-            </w:r>
-          </w:p>
-        </w:tc>
-        <w:tc>
-          <w:tcPr>
-            <w:tcW w:w="5179" w:type="dxa"/>
-          </w:tcPr>
-          <w:p>
-            <w:r>
               <w:t>Natural Language Processing Problem Set</w:t>
-            </w:r>
-          </w:p>
-        </w:tc>
-      </w:tr>
-      <w:tr>
-        <w:tc>
-          <w:tcPr>
-            <w:tcW w:w="1352" w:type="dxa"/>
-          </w:tcPr>
-          <w:p>
-            <w:r>
-              <w:t>Dec 18</w:t>
-            </w:r>
-          </w:p>
-        </w:tc>
-        <w:tc>
-          <w:tcPr>
-            <w:tcW w:w="1127" w:type="dxa"/>
-          </w:tcPr>
-          <w:p>
-            <w:r>
-              <w:t>F</w:t>
-            </w:r>
-          </w:p>
-        </w:tc>
-        <w:tc>
-          <w:tcPr>
-            <w:tcW w:w="1692" w:type="dxa"/>
-          </w:tcPr>
-          <w:p>
-            <w:r>
-              <w:t>Natural Language Processing</w:t>
-            </w:r>
-          </w:p>
-        </w:tc>
-        <w:tc>
-          <w:tcPr>
-            <w:tcW w:w="5179" w:type="dxa"/>
-          </w:tcPr>
-          <w:p>
-            <w:r>
-              <w:t>Natural Language Processing Project</w:t>
-            </w:r>
-          </w:p>
-        </w:tc>
-      </w:tr>
-      <w:tr>
-        <w:tc>
-          <w:tcPr>
-            <w:tcW w:w="1352" w:type="dxa"/>
-          </w:tcPr>
-          <w:p>
-            <w:r>
-              <w:t>Dec 19</w:t>
-            </w:r>
-          </w:p>
-        </w:tc>
-        <w:tc>
-          <w:tcPr>
-            <w:tcW w:w="1127" w:type="dxa"/>
-          </w:tcPr>
-          <w:p>
-            <w:r>
-              <w:t>E</w:t>
-            </w:r>
-          </w:p>
-        </w:tc>
-        <w:tc>
-          <w:tcPr>
-            <w:tcW w:w="1692" w:type="dxa"/>
-          </w:tcPr>
-          <w:p>
-            <w:r>
-              <w:t>Natural Language Processing</w:t>
-            </w:r>
-          </w:p>
-        </w:tc>
-        <w:tc>
-          <w:tcPr>
-            <w:tcW w:w="5179" w:type="dxa"/>
-          </w:tcPr>
-          <w:p>
-            <w:r>
-              <w:t>Natural Language Processing Project</w:t>
             </w:r>
           </w:p>
         </w:tc>

--- a/syllabus2019-2020.docx
+++ b/syllabus2019-2020.docx
@@ -1445,6 +1445,342 @@
           </w:tcPr>
           <w:p>
             <w:r>
+              <w:t>Classification</w:t>
+            </w:r>
+          </w:p>
+        </w:tc>
+        <w:tc>
+          <w:tcPr>
+            <w:tcW w:w="5179" w:type="dxa"/>
+          </w:tcPr>
+          <w:p>
+            <w:r>
+              <w:t>Classification Project: College Analysis</w:t>
+            </w:r>
+          </w:p>
+        </w:tc>
+      </w:tr>
+      <w:tr>
+        <w:tc>
+          <w:tcPr>
+            <w:tcW w:w="1352" w:type="dxa"/>
+          </w:tcPr>
+          <w:p>
+            <w:r>
+              <w:t>Nov 1 – Q1 ends</w:t>
+            </w:r>
+          </w:p>
+        </w:tc>
+        <w:tc>
+          <w:tcPr>
+            <w:tcW w:w="1127" w:type="dxa"/>
+          </w:tcPr>
+          <w:p>
+            <w:r>
+              <w:t>F</w:t>
+            </w:r>
+          </w:p>
+        </w:tc>
+        <w:tc>
+          <w:tcPr>
+            <w:tcW w:w="1692" w:type="dxa"/>
+          </w:tcPr>
+          <w:p>
+            <w:r>
+              <w:t>Classification</w:t>
+            </w:r>
+          </w:p>
+        </w:tc>
+        <w:tc>
+          <w:tcPr>
+            <w:tcW w:w="5179" w:type="dxa"/>
+          </w:tcPr>
+          <w:p>
+            <w:r>
+              <w:t>Classification Project: College Analysis</w:t>
+            </w:r>
+          </w:p>
+        </w:tc>
+      </w:tr>
+      <w:tr>
+        <w:tc>
+          <w:tcPr>
+            <w:tcW w:w="1352" w:type="dxa"/>
+          </w:tcPr>
+          <w:p>
+            <w:r>
+              <w:t>Nov 4</w:t>
+            </w:r>
+          </w:p>
+        </w:tc>
+        <w:tc>
+          <w:tcPr>
+            <w:tcW w:w="1127" w:type="dxa"/>
+          </w:tcPr>
+          <w:p>
+            <w:r>
+              <w:t>E</w:t>
+            </w:r>
+          </w:p>
+        </w:tc>
+        <w:tc>
+          <w:tcPr>
+            <w:tcW w:w="1692" w:type="dxa"/>
+          </w:tcPr>
+          <w:p>
+            <w:r>
+              <w:t>Classification</w:t>
+            </w:r>
+          </w:p>
+        </w:tc>
+        <w:tc>
+          <w:tcPr>
+            <w:tcW w:w="5179" w:type="dxa"/>
+          </w:tcPr>
+          <w:p>
+            <w:r>
+              <w:t>Classification Project: College Analysis</w:t>
+            </w:r>
+          </w:p>
+        </w:tc>
+      </w:tr>
+      <w:tr>
+        <w:tc>
+          <w:tcPr>
+            <w:tcW w:w="1352" w:type="dxa"/>
+          </w:tcPr>
+          <w:p>
+            <w:r>
+              <w:t>Nov 5</w:t>
+            </w:r>
+          </w:p>
+        </w:tc>
+        <w:tc>
+          <w:tcPr>
+            <w:tcW w:w="1127" w:type="dxa"/>
+          </w:tcPr>
+          <w:p>
+            <w:r>
+              <w:t>D</w:t>
+            </w:r>
+          </w:p>
+        </w:tc>
+        <w:tc>
+          <w:tcPr>
+            <w:tcW w:w="1692" w:type="dxa"/>
+          </w:tcPr>
+          <w:p>
+            <w:r>
+              <w:t>Classification</w:t>
+            </w:r>
+          </w:p>
+        </w:tc>
+        <w:tc>
+          <w:tcPr>
+            <w:tcW w:w="5179" w:type="dxa"/>
+          </w:tcPr>
+          <w:p>
+            <w:r>
+              <w:t>Classification Project: College Analysis</w:t>
+            </w:r>
+          </w:p>
+        </w:tc>
+      </w:tr>
+      <w:tr>
+        <w:tc>
+          <w:tcPr>
+            <w:tcW w:w="1352" w:type="dxa"/>
+          </w:tcPr>
+          <w:p>
+            <w:r>
+              <w:t>Nov 7</w:t>
+            </w:r>
+          </w:p>
+        </w:tc>
+        <w:tc>
+          <w:tcPr>
+            <w:tcW w:w="1127" w:type="dxa"/>
+          </w:tcPr>
+          <w:p>
+            <w:r>
+              <w:t>B</w:t>
+            </w:r>
+          </w:p>
+        </w:tc>
+        <w:tc>
+          <w:tcPr>
+            <w:tcW w:w="1692" w:type="dxa"/>
+          </w:tcPr>
+          <w:p>
+            <w:r>
+              <w:t>Classification</w:t>
+            </w:r>
+          </w:p>
+        </w:tc>
+        <w:tc>
+          <w:tcPr>
+            <w:tcW w:w="5179" w:type="dxa"/>
+          </w:tcPr>
+          <w:p>
+            <w:r>
+              <w:t>Classification Project: College Analysis</w:t>
+            </w:r>
+          </w:p>
+        </w:tc>
+      </w:tr>
+      <w:tr>
+        <w:tc>
+          <w:tcPr>
+            <w:tcW w:w="1352" w:type="dxa"/>
+          </w:tcPr>
+          <w:p>
+            <w:r>
+              <w:t>Nov 8</w:t>
+            </w:r>
+          </w:p>
+        </w:tc>
+        <w:tc>
+          <w:tcPr>
+            <w:tcW w:w="1127" w:type="dxa"/>
+          </w:tcPr>
+          <w:p>
+            <w:r>
+              <w:t>A</w:t>
+            </w:r>
+          </w:p>
+        </w:tc>
+        <w:tc>
+          <w:tcPr>
+            <w:tcW w:w="1692" w:type="dxa"/>
+          </w:tcPr>
+          <w:p>
+            <w:r>
+              <w:t>Classification</w:t>
+            </w:r>
+          </w:p>
+        </w:tc>
+        <w:tc>
+          <w:tcPr>
+            <w:tcW w:w="5179" w:type="dxa"/>
+          </w:tcPr>
+          <w:p>
+            <w:r>
+              <w:t>Classification Project: College Analysis</w:t>
+            </w:r>
+          </w:p>
+        </w:tc>
+      </w:tr>
+      <w:tr>
+        <w:tc>
+          <w:tcPr>
+            <w:tcW w:w="1352" w:type="dxa"/>
+          </w:tcPr>
+          <w:p>
+            <w:r>
+              <w:t>Nov 11</w:t>
+            </w:r>
+          </w:p>
+        </w:tc>
+        <w:tc>
+          <w:tcPr>
+            <w:tcW w:w="1127" w:type="dxa"/>
+          </w:tcPr>
+          <w:p>
+            <w:r>
+              <w:t>F</w:t>
+            </w:r>
+          </w:p>
+        </w:tc>
+        <w:tc>
+          <w:tcPr>
+            <w:tcW w:w="1692" w:type="dxa"/>
+          </w:tcPr>
+          <w:p>
+            <w:r>
+              <w:t>Classification</w:t>
+            </w:r>
+          </w:p>
+        </w:tc>
+        <w:tc>
+          <w:tcPr>
+            <w:tcW w:w="5179" w:type="dxa"/>
+          </w:tcPr>
+          <w:p>
+            <w:r>
+              <w:t>Classification Project: College Analysis</w:t>
+            </w:r>
+          </w:p>
+        </w:tc>
+      </w:tr>
+      <w:tr>
+        <w:tc>
+          <w:tcPr>
+            <w:tcW w:w="1352" w:type="dxa"/>
+          </w:tcPr>
+          <w:p>
+            <w:r>
+              <w:t>Nov 12</w:t>
+            </w:r>
+          </w:p>
+        </w:tc>
+        <w:tc>
+          <w:tcPr>
+            <w:tcW w:w="1127" w:type="dxa"/>
+          </w:tcPr>
+          <w:p>
+            <w:r>
+              <w:t>E</w:t>
+            </w:r>
+          </w:p>
+        </w:tc>
+        <w:tc>
+          <w:tcPr>
+            <w:tcW w:w="1692" w:type="dxa"/>
+          </w:tcPr>
+          <w:p>
+            <w:r>
+              <w:t>Classification</w:t>
+            </w:r>
+          </w:p>
+        </w:tc>
+        <w:tc>
+          <w:tcPr>
+            <w:tcW w:w="5179" w:type="dxa"/>
+          </w:tcPr>
+          <w:p>
+            <w:r>
+              <w:t>Classification Project: College Analysis</w:t>
+            </w:r>
+          </w:p>
+        </w:tc>
+      </w:tr>
+      <w:tr>
+        <w:tc>
+          <w:tcPr>
+            <w:tcW w:w="1352" w:type="dxa"/>
+          </w:tcPr>
+          <w:p>
+            <w:r>
+              <w:t>Nov 13</w:t>
+            </w:r>
+          </w:p>
+        </w:tc>
+        <w:tc>
+          <w:tcPr>
+            <w:tcW w:w="1127" w:type="dxa"/>
+          </w:tcPr>
+          <w:p>
+            <w:r>
+              <w:t>D</w:t>
+            </w:r>
+          </w:p>
+        </w:tc>
+        <w:tc>
+          <w:tcPr>
+            <w:tcW w:w="1692" w:type="dxa"/>
+          </w:tcPr>
+          <w:p>
+            <w:r>
               <w:t>Unsupervised Learning</w:t>
             </w:r>
           </w:p>
@@ -1455,19 +1791,103 @@
           </w:tcPr>
           <w:p>
             <w:r>
-              <w:t>Classification Project: College Analysis</w:t>
-            </w:r>
-          </w:p>
-        </w:tc>
-      </w:tr>
-      <w:tr>
-        <w:tc>
-          <w:tcPr>
-            <w:tcW w:w="1352" w:type="dxa"/>
-          </w:tcPr>
-          <w:p>
-            <w:r>
-              <w:t>Nov 1 – Q1 ends</w:t>
+              <w:t>K Means Clustering Assignment</w:t>
+            </w:r>
+          </w:p>
+        </w:tc>
+      </w:tr>
+      <w:tr>
+        <w:tc>
+          <w:tcPr>
+            <w:tcW w:w="1352" w:type="dxa"/>
+          </w:tcPr>
+          <w:p>
+            <w:r>
+              <w:t>Nov 15</w:t>
+            </w:r>
+          </w:p>
+        </w:tc>
+        <w:tc>
+          <w:tcPr>
+            <w:tcW w:w="1127" w:type="dxa"/>
+          </w:tcPr>
+          <w:p>
+            <w:r>
+              <w:t>B</w:t>
+            </w:r>
+          </w:p>
+        </w:tc>
+        <w:tc>
+          <w:tcPr>
+            <w:tcW w:w="1692" w:type="dxa"/>
+          </w:tcPr>
+          <w:p>
+            <w:r>
+              <w:t>Linear Algebra</w:t>
+            </w:r>
+          </w:p>
+        </w:tc>
+        <w:tc>
+          <w:tcPr>
+            <w:tcW w:w="5179" w:type="dxa"/>
+          </w:tcPr>
+          <w:p>
+            <w:r>
+              <w:t>K Means Clustering Problem Set</w:t>
+            </w:r>
+          </w:p>
+        </w:tc>
+      </w:tr>
+      <w:tr>
+        <w:tc>
+          <w:tcPr>
+            <w:tcW w:w="1352" w:type="dxa"/>
+          </w:tcPr>
+          <w:p>
+            <w:r>
+              <w:t>Nov 18</w:t>
+            </w:r>
+          </w:p>
+        </w:tc>
+        <w:tc>
+          <w:tcPr>
+            <w:tcW w:w="1127" w:type="dxa"/>
+          </w:tcPr>
+          <w:p>
+            <w:r>
+              <w:t>A</w:t>
+            </w:r>
+          </w:p>
+        </w:tc>
+        <w:tc>
+          <w:tcPr>
+            <w:tcW w:w="1692" w:type="dxa"/>
+          </w:tcPr>
+          <w:p>
+            <w:r>
+              <w:t>Linear Algebra</w:t>
+            </w:r>
+          </w:p>
+        </w:tc>
+        <w:tc>
+          <w:tcPr>
+            <w:tcW w:w="5179" w:type="dxa"/>
+          </w:tcPr>
+          <w:p>
+            <w:r>
+              <w:t>Linear Algebra Packet through Page 4</w:t>
+            </w:r>
+          </w:p>
+        </w:tc>
+      </w:tr>
+      <w:tr>
+        <w:tc>
+          <w:tcPr>
+            <w:tcW w:w="1352" w:type="dxa"/>
+          </w:tcPr>
+          <w:p>
+            <w:r>
+              <w:t>Nov 19</w:t>
             </w:r>
           </w:p>
         </w:tc>
@@ -1485,31 +1905,27 @@
           <w:tcPr>
             <w:tcW w:w="1692" w:type="dxa"/>
           </w:tcPr>
-          <w:p>
-            <w:r>
-              <w:t>Unsupervised Learning</w:t>
-            </w:r>
-          </w:p>
-        </w:tc>
-        <w:tc>
-          <w:tcPr>
-            <w:tcW w:w="5179" w:type="dxa"/>
-          </w:tcPr>
-          <w:p>
-            <w:r>
-              <w:t>Classification Project: College Analysis</w:t>
-            </w:r>
-          </w:p>
-        </w:tc>
-      </w:tr>
-      <w:tr>
-        <w:tc>
-          <w:tcPr>
-            <w:tcW w:w="1352" w:type="dxa"/>
-          </w:tcPr>
-          <w:p>
-            <w:r>
-              <w:t>Nov 4</w:t>
+          <w:p/>
+        </w:tc>
+        <w:tc>
+          <w:tcPr>
+            <w:tcW w:w="5179" w:type="dxa"/>
+          </w:tcPr>
+          <w:p>
+            <w:r>
+              <w:t>Linear Algebra HW through Page 8</w:t>
+            </w:r>
+          </w:p>
+        </w:tc>
+      </w:tr>
+      <w:tr>
+        <w:tc>
+          <w:tcPr>
+            <w:tcW w:w="1352" w:type="dxa"/>
+          </w:tcPr>
+          <w:p>
+            <w:r>
+              <w:t>Nov 20</w:t>
             </w:r>
           </w:p>
         </w:tc>
@@ -1527,433 +1943,12 @@
           <w:tcPr>
             <w:tcW w:w="1692" w:type="dxa"/>
           </w:tcPr>
-          <w:p>
-            <w:r>
-              <w:t>Linear Algebra</w:t>
-            </w:r>
-          </w:p>
-        </w:tc>
-        <w:tc>
-          <w:tcPr>
-            <w:tcW w:w="5179" w:type="dxa"/>
-          </w:tcPr>
-          <w:p>
-            <w:r>
-              <w:t>Classification Project: College Analysis</w:t>
-            </w:r>
-          </w:p>
-        </w:tc>
-      </w:tr>
-      <w:tr>
-        <w:tc>
-          <w:tcPr>
-            <w:tcW w:w="1352" w:type="dxa"/>
-          </w:tcPr>
-          <w:p>
-            <w:r>
-              <w:t>Nov 5</w:t>
-            </w:r>
-          </w:p>
-        </w:tc>
-        <w:tc>
-          <w:tcPr>
-            <w:tcW w:w="1127" w:type="dxa"/>
-          </w:tcPr>
-          <w:p>
-            <w:r>
-              <w:t>D</w:t>
-            </w:r>
-          </w:p>
-        </w:tc>
-        <w:tc>
-          <w:tcPr>
-            <w:tcW w:w="1692" w:type="dxa"/>
-          </w:tcPr>
-          <w:p>
-            <w:r>
-              <w:t>Linear Algebra</w:t>
-            </w:r>
-          </w:p>
-        </w:tc>
-        <w:tc>
-          <w:tcPr>
-            <w:tcW w:w="5179" w:type="dxa"/>
-          </w:tcPr>
-          <w:p>
-            <w:r>
-              <w:t>Classification Project: College Analysis</w:t>
-            </w:r>
-          </w:p>
-        </w:tc>
-      </w:tr>
-      <w:tr>
-        <w:tc>
-          <w:tcPr>
-            <w:tcW w:w="1352" w:type="dxa"/>
-          </w:tcPr>
-          <w:p>
-            <w:r>
-              <w:t>Nov 7</w:t>
-            </w:r>
-          </w:p>
-        </w:tc>
-        <w:tc>
-          <w:tcPr>
-            <w:tcW w:w="1127" w:type="dxa"/>
-          </w:tcPr>
-          <w:p>
-            <w:r>
-              <w:t>B</w:t>
-            </w:r>
-          </w:p>
-        </w:tc>
-        <w:tc>
-          <w:tcPr>
-            <w:tcW w:w="1692" w:type="dxa"/>
-          </w:tcPr>
-          <w:p>
-            <w:r>
-              <w:t>Linear Algebra</w:t>
-            </w:r>
-          </w:p>
-        </w:tc>
-        <w:tc>
-          <w:tcPr>
-            <w:tcW w:w="5179" w:type="dxa"/>
-          </w:tcPr>
-          <w:p>
-            <w:r>
-              <w:t>Classification Project: College Analysis</w:t>
-            </w:r>
-          </w:p>
-        </w:tc>
-      </w:tr>
-      <w:tr>
-        <w:tc>
-          <w:tcPr>
-            <w:tcW w:w="1352" w:type="dxa"/>
-          </w:tcPr>
-          <w:p>
-            <w:r>
-              <w:t>Nov 8</w:t>
-            </w:r>
-          </w:p>
-        </w:tc>
-        <w:tc>
-          <w:tcPr>
-            <w:tcW w:w="1127" w:type="dxa"/>
-          </w:tcPr>
-          <w:p>
-            <w:r>
-              <w:t>A</w:t>
-            </w:r>
-          </w:p>
-        </w:tc>
-        <w:tc>
-          <w:tcPr>
-            <w:tcW w:w="1692" w:type="dxa"/>
-          </w:tcPr>
-          <w:p>
-            <w:r>
-              <w:t>Linear Algebra</w:t>
-            </w:r>
-          </w:p>
-        </w:tc>
-        <w:tc>
-          <w:tcPr>
-            <w:tcW w:w="5179" w:type="dxa"/>
-          </w:tcPr>
-          <w:p>
-            <w:r>
-              <w:t>Classification Project: College Analysis</w:t>
-            </w:r>
-          </w:p>
-        </w:tc>
-      </w:tr>
-      <w:tr>
-        <w:tc>
-          <w:tcPr>
-            <w:tcW w:w="1352" w:type="dxa"/>
-          </w:tcPr>
-          <w:p>
-            <w:r>
-              <w:t>Nov 11</w:t>
-            </w:r>
-          </w:p>
-        </w:tc>
-        <w:tc>
-          <w:tcPr>
-            <w:tcW w:w="1127" w:type="dxa"/>
-          </w:tcPr>
-          <w:p>
-            <w:r>
-              <w:t>F</w:t>
-            </w:r>
-          </w:p>
-        </w:tc>
-        <w:tc>
-          <w:tcPr>
-            <w:tcW w:w="1692" w:type="dxa"/>
-          </w:tcPr>
-          <w:p>
-            <w:r>
-              <w:t>Linear Algebra</w:t>
-            </w:r>
-          </w:p>
-        </w:tc>
-        <w:tc>
-          <w:tcPr>
-            <w:tcW w:w="5179" w:type="dxa"/>
-          </w:tcPr>
-          <w:p>
-            <w:r>
-              <w:t>Classification Project: College Analysis</w:t>
-            </w:r>
-          </w:p>
-        </w:tc>
-      </w:tr>
-      <w:tr>
-        <w:tc>
-          <w:tcPr>
-            <w:tcW w:w="1352" w:type="dxa"/>
-          </w:tcPr>
-          <w:p>
-            <w:r>
-              <w:t>Nov 12</w:t>
-            </w:r>
-          </w:p>
-        </w:tc>
-        <w:tc>
-          <w:tcPr>
-            <w:tcW w:w="1127" w:type="dxa"/>
-          </w:tcPr>
-          <w:p>
-            <w:r>
-              <w:t>E</w:t>
-            </w:r>
-          </w:p>
-        </w:tc>
-        <w:tc>
-          <w:tcPr>
-            <w:tcW w:w="1692" w:type="dxa"/>
-          </w:tcPr>
-          <w:p>
-            <w:r>
-              <w:t>Linear Algebra</w:t>
-            </w:r>
-          </w:p>
-        </w:tc>
-        <w:tc>
-          <w:tcPr>
-            <w:tcW w:w="5179" w:type="dxa"/>
-          </w:tcPr>
-          <w:p>
-            <w:r>
-              <w:t>Classification Project: College Analysis</w:t>
-            </w:r>
-          </w:p>
-        </w:tc>
-      </w:tr>
-      <w:tr>
-        <w:tc>
-          <w:tcPr>
-            <w:tcW w:w="1352" w:type="dxa"/>
-          </w:tcPr>
-          <w:p>
-            <w:r>
-              <w:t>Nov 13</w:t>
-            </w:r>
-          </w:p>
-        </w:tc>
-        <w:tc>
-          <w:tcPr>
-            <w:tcW w:w="1127" w:type="dxa"/>
-          </w:tcPr>
-          <w:p>
-            <w:r>
-              <w:t>D</w:t>
-            </w:r>
-          </w:p>
-        </w:tc>
-        <w:tc>
-          <w:tcPr>
-            <w:tcW w:w="1692" w:type="dxa"/>
-          </w:tcPr>
-          <w:p>
-            <w:r>
-              <w:t>Linear Algebra</w:t>
-            </w:r>
-          </w:p>
-        </w:tc>
-        <w:tc>
-          <w:tcPr>
-            <w:tcW w:w="5179" w:type="dxa"/>
-          </w:tcPr>
-          <w:p>
-            <w:r>
-              <w:t>K Means Clustering Assignment</w:t>
-            </w:r>
-          </w:p>
-        </w:tc>
-      </w:tr>
-      <w:tr>
-        <w:tc>
-          <w:tcPr>
-            <w:tcW w:w="1352" w:type="dxa"/>
-          </w:tcPr>
-          <w:p>
-            <w:r>
-              <w:t>Nov 15</w:t>
-            </w:r>
-          </w:p>
-        </w:tc>
-        <w:tc>
-          <w:tcPr>
-            <w:tcW w:w="1127" w:type="dxa"/>
-          </w:tcPr>
-          <w:p>
-            <w:r>
-              <w:t>B</w:t>
-            </w:r>
-          </w:p>
-        </w:tc>
-        <w:tc>
-          <w:tcPr>
-            <w:tcW w:w="1692" w:type="dxa"/>
-          </w:tcPr>
-          <w:p>
-            <w:r>
-              <w:t>Linear Algebra</w:t>
-            </w:r>
-          </w:p>
-        </w:tc>
-        <w:tc>
-          <w:tcPr>
-            <w:tcW w:w="5179" w:type="dxa"/>
-          </w:tcPr>
-          <w:p>
-            <w:r>
-              <w:t>K Means Clustering Problem Set</w:t>
-            </w:r>
-          </w:p>
-        </w:tc>
-      </w:tr>
-      <w:tr>
-        <w:tc>
-          <w:tcPr>
-            <w:tcW w:w="1352" w:type="dxa"/>
-          </w:tcPr>
-          <w:p>
-            <w:r>
-              <w:t>Nov 18</w:t>
-            </w:r>
-          </w:p>
-        </w:tc>
-        <w:tc>
-          <w:tcPr>
-            <w:tcW w:w="1127" w:type="dxa"/>
-          </w:tcPr>
-          <w:p>
-            <w:r>
-              <w:t>A</w:t>
-            </w:r>
-          </w:p>
-        </w:tc>
-        <w:tc>
-          <w:tcPr>
-            <w:tcW w:w="1692" w:type="dxa"/>
-          </w:tcPr>
-          <w:p>
-            <w:r>
-              <w:t>Linear Algebra</w:t>
-            </w:r>
-          </w:p>
-        </w:tc>
-        <w:tc>
-          <w:tcPr>
-            <w:tcW w:w="5179" w:type="dxa"/>
-          </w:tcPr>
-          <w:p>
-            <w:r>
-              <w:t>Linear Algebra Packet through Page 4</w:t>
-            </w:r>
-          </w:p>
-        </w:tc>
-      </w:tr>
-      <w:tr>
-        <w:tc>
-          <w:tcPr>
-            <w:tcW w:w="1352" w:type="dxa"/>
-          </w:tcPr>
-          <w:p>
-            <w:r>
-              <w:t>Nov 19</w:t>
-            </w:r>
-          </w:p>
-        </w:tc>
-        <w:tc>
-          <w:tcPr>
-            <w:tcW w:w="1127" w:type="dxa"/>
-          </w:tcPr>
-          <w:p>
-            <w:r>
-              <w:t>F</w:t>
-            </w:r>
-          </w:p>
-        </w:tc>
-        <w:tc>
-          <w:tcPr>
-            <w:tcW w:w="1692" w:type="dxa"/>
-          </w:tcPr>
           <w:p/>
         </w:tc>
         <w:tc>
           <w:tcPr>
             <w:tcW w:w="5179" w:type="dxa"/>
           </w:tcPr>
-          <w:p>
-            <w:r>
-              <w:t>Linear Algebra HW through Page 8</w:t>
-            </w:r>
-          </w:p>
-        </w:tc>
-      </w:tr>
-      <w:tr>
-        <w:tc>
-          <w:tcPr>
-            <w:tcW w:w="1352" w:type="dxa"/>
-          </w:tcPr>
-          <w:p>
-            <w:r>
-              <w:t>Nov 20</w:t>
-            </w:r>
-          </w:p>
-        </w:tc>
-        <w:tc>
-          <w:tcPr>
-            <w:tcW w:w="1127" w:type="dxa"/>
-          </w:tcPr>
-          <w:p>
-            <w:r>
-              <w:t>E</w:t>
-            </w:r>
-          </w:p>
-        </w:tc>
-        <w:tc>
-          <w:tcPr>
-            <w:tcW w:w="1692" w:type="dxa"/>
-          </w:tcPr>
-          <w:p/>
-        </w:tc>
-        <w:tc>
-          <w:tcPr>
-            <w:tcW w:w="5179" w:type="dxa"/>
-          </w:tcPr>
-          <w:p>
-            <w:r>
-              <w:t>Linear Algebra HW finish through page 11</w:t>
-            </w:r>
-          </w:p>
           <w:p>
             <w:pPr>
               <w:rPr>
@@ -1998,17 +1993,20 @@
           </w:tcPr>
           <w:p>
             <w:r>
-              <w:t>Dimensionality Reduction/PCA</w:t>
-            </w:r>
-          </w:p>
-        </w:tc>
-        <w:tc>
-          <w:tcPr>
-            <w:tcW w:w="5179" w:type="dxa"/>
-          </w:tcPr>
-          <w:p>
-            <w:r>
-              <w:t>Linear Algebra HW finish through pg. 20</w:t>
+              <w:t>Linear Algebra</w:t>
+            </w:r>
+          </w:p>
+        </w:tc>
+        <w:tc>
+          <w:tcPr>
+            <w:tcW w:w="5179" w:type="dxa"/>
+          </w:tcPr>
+          <w:p>
+            <w:r>
+              <w:t>Linear Algebra HW finish through page 1</w:t>
+            </w:r>
+            <w:r>
+              <w:t>6</w:t>
             </w:r>
           </w:p>
         </w:tc>
@@ -2040,17 +2038,20 @@
           </w:tcPr>
           <w:p>
             <w:r>
-              <w:t>Recommender Systems</w:t>
-            </w:r>
-          </w:p>
-        </w:tc>
-        <w:tc>
-          <w:tcPr>
-            <w:tcW w:w="5179" w:type="dxa"/>
-          </w:tcPr>
-          <w:p>
-            <w:r>
-              <w:t>Linear Algebra HW finish through pg. 24</w:t>
+              <w:t>Linear Algebra</w:t>
+            </w:r>
+          </w:p>
+        </w:tc>
+        <w:tc>
+          <w:tcPr>
+            <w:tcW w:w="5179" w:type="dxa"/>
+          </w:tcPr>
+          <w:p>
+            <w:r>
+              <w:t xml:space="preserve">Linear Algebra HW finish through pg. </w:t>
+            </w:r>
+            <w:r>
+              <w:t>19</w:t>
             </w:r>
           </w:p>
         </w:tc>
@@ -2082,17 +2083,20 @@
           </w:tcPr>
           <w:p>
             <w:r>
-              <w:t>Recommender Systems</w:t>
-            </w:r>
-          </w:p>
-        </w:tc>
-        <w:tc>
-          <w:tcPr>
-            <w:tcW w:w="5179" w:type="dxa"/>
-          </w:tcPr>
-          <w:p>
-            <w:r>
-              <w:t>Linear Algebra HW finish through pg. 28</w:t>
+              <w:t>Linear Algebra</w:t>
+            </w:r>
+          </w:p>
+        </w:tc>
+        <w:tc>
+          <w:tcPr>
+            <w:tcW w:w="5179" w:type="dxa"/>
+          </w:tcPr>
+          <w:p>
+            <w:r>
+              <w:t xml:space="preserve">Linear Algebra HW finish through pg. </w:t>
+            </w:r>
+            <w:r>
+              <w:t>20</w:t>
             </w:r>
           </w:p>
         </w:tc>
@@ -2124,20 +2128,25 @@
           </w:tcPr>
           <w:p>
             <w:r>
-              <w:t>Recommender Systems</w:t>
-            </w:r>
-          </w:p>
-        </w:tc>
-        <w:tc>
-          <w:tcPr>
-            <w:tcW w:w="5179" w:type="dxa"/>
-          </w:tcPr>
-          <w:p>
-            <w:r>
-              <w:t xml:space="preserve">Finish </w:t>
-            </w:r>
-            <w:r>
-              <w:t>Linear Algebra HW</w:t>
+              <w:t>Linear Algebra</w:t>
+            </w:r>
+          </w:p>
+        </w:tc>
+        <w:tc>
+          <w:tcPr>
+            <w:tcW w:w="5179" w:type="dxa"/>
+          </w:tcPr>
+          <w:p>
+            <w:r>
+              <w:t>Linear Algebra HW finish through pg. 2</w:t>
+            </w:r>
+            <w:r>
+              <w:t>4</w:t>
+            </w:r>
+          </w:p>
+          <w:p>
+            <w:r>
+              <w:t>In class: finish through pg. 28</w:t>
             </w:r>
           </w:p>
         </w:tc>
@@ -2169,17 +2178,17 @@
           </w:tcPr>
           <w:p>
             <w:r>
-              <w:t>Recommender Systems</w:t>
-            </w:r>
-          </w:p>
-        </w:tc>
-        <w:tc>
-          <w:tcPr>
-            <w:tcW w:w="5179" w:type="dxa"/>
-          </w:tcPr>
-          <w:p>
-            <w:r>
-              <w:t>Dimensionality Reduction Assignment</w:t>
+              <w:t>Linear Algebra</w:t>
+            </w:r>
+          </w:p>
+        </w:tc>
+        <w:tc>
+          <w:tcPr>
+            <w:tcW w:w="5179" w:type="dxa"/>
+          </w:tcPr>
+          <w:p>
+            <w:r>
+              <w:t>Take Home Test Due</w:t>
             </w:r>
           </w:p>
         </w:tc>
@@ -2211,107 +2220,17 @@
           </w:tcPr>
           <w:p>
             <w:r>
-              <w:t xml:space="preserve">Finish Lin </w:t>
-            </w:r>
-            <w:proofErr w:type="spellStart"/>
-            <w:r>
-              <w:t>Alg</w:t>
-            </w:r>
-            <w:proofErr w:type="spellEnd"/>
-          </w:p>
-        </w:tc>
-        <w:tc>
-          <w:tcPr>
-            <w:tcW w:w="5179" w:type="dxa"/>
-          </w:tcPr>
-          <w:p>
-            <w:r>
-              <w:t>Recommender Systems Assignment</w:t>
-            </w:r>
-          </w:p>
-        </w:tc>
-      </w:tr>
-      <w:tr>
-        <w:tc>
-          <w:tcPr>
-            <w:tcW w:w="1352" w:type="dxa"/>
-          </w:tcPr>
-          <w:p>
-            <w:r>
-              <w:t>Dec 11</w:t>
-            </w:r>
-          </w:p>
-        </w:tc>
-        <w:tc>
-          <w:tcPr>
-            <w:tcW w:w="1127" w:type="dxa"/>
-          </w:tcPr>
-          <w:p>
-            <w:r>
-              <w:t>E</w:t>
-            </w:r>
-          </w:p>
-        </w:tc>
-        <w:tc>
-          <w:tcPr>
-            <w:tcW w:w="1692" w:type="dxa"/>
-          </w:tcPr>
-          <w:p>
-            <w:r>
-              <w:t>Recommender Systems</w:t>
-            </w:r>
-          </w:p>
-        </w:tc>
-        <w:tc>
-          <w:tcPr>
-            <w:tcW w:w="5179" w:type="dxa"/>
-          </w:tcPr>
-          <w:p>
-            <w:r>
-              <w:t>Recommender Systems Problem Set</w:t>
-            </w:r>
-          </w:p>
-        </w:tc>
-      </w:tr>
-      <w:tr>
-        <w:tc>
-          <w:tcPr>
-            <w:tcW w:w="1352" w:type="dxa"/>
-          </w:tcPr>
-          <w:p>
-            <w:r>
-              <w:lastRenderedPageBreak/>
-              <w:t>Dec 12</w:t>
-            </w:r>
-          </w:p>
-        </w:tc>
-        <w:tc>
-          <w:tcPr>
-            <w:tcW w:w="1127" w:type="dxa"/>
-          </w:tcPr>
-          <w:p>
-            <w:r>
-              <w:t>D</w:t>
-            </w:r>
-          </w:p>
-        </w:tc>
-        <w:tc>
-          <w:tcPr>
-            <w:tcW w:w="1692" w:type="dxa"/>
-          </w:tcPr>
-          <w:p>
-            <w:r>
-              <w:t>Natural Language Processing</w:t>
-            </w:r>
-          </w:p>
-        </w:tc>
-        <w:tc>
-          <w:tcPr>
-            <w:tcW w:w="5179" w:type="dxa"/>
-          </w:tcPr>
-          <w:p>
-            <w:r>
-              <w:t>Netflix Recommender Project</w:t>
+              <w:t>Linear Algebra</w:t>
+            </w:r>
+          </w:p>
+        </w:tc>
+        <w:tc>
+          <w:tcPr>
+            <w:tcW w:w="5179" w:type="dxa"/>
+          </w:tcPr>
+          <w:p>
+            <w:r>
+              <w:t>Finish Linear Algebra packet &amp; Image Compression notebook</w:t>
             </w:r>
             <w:bookmarkStart w:id="0" w:name="_GoBack"/>
             <w:bookmarkEnd w:id="0"/>
@@ -2325,6 +2244,90 @@
           </w:tcPr>
           <w:p>
             <w:r>
+              <w:t>Dec 11</w:t>
+            </w:r>
+          </w:p>
+        </w:tc>
+        <w:tc>
+          <w:tcPr>
+            <w:tcW w:w="1127" w:type="dxa"/>
+          </w:tcPr>
+          <w:p>
+            <w:r>
+              <w:t>E</w:t>
+            </w:r>
+          </w:p>
+        </w:tc>
+        <w:tc>
+          <w:tcPr>
+            <w:tcW w:w="1692" w:type="dxa"/>
+          </w:tcPr>
+          <w:p>
+            <w:r>
+              <w:t>Recommender Systems</w:t>
+            </w:r>
+          </w:p>
+        </w:tc>
+        <w:tc>
+          <w:tcPr>
+            <w:tcW w:w="5179" w:type="dxa"/>
+          </w:tcPr>
+          <w:p>
+            <w:r>
+              <w:t>Dimensionality Reduction Assignment</w:t>
+            </w:r>
+          </w:p>
+        </w:tc>
+      </w:tr>
+      <w:tr>
+        <w:tc>
+          <w:tcPr>
+            <w:tcW w:w="1352" w:type="dxa"/>
+          </w:tcPr>
+          <w:p>
+            <w:r>
+              <w:t>Dec 12</w:t>
+            </w:r>
+          </w:p>
+        </w:tc>
+        <w:tc>
+          <w:tcPr>
+            <w:tcW w:w="1127" w:type="dxa"/>
+          </w:tcPr>
+          <w:p>
+            <w:r>
+              <w:t>D</w:t>
+            </w:r>
+          </w:p>
+        </w:tc>
+        <w:tc>
+          <w:tcPr>
+            <w:tcW w:w="1692" w:type="dxa"/>
+          </w:tcPr>
+          <w:p>
+            <w:r>
+              <w:t>Recommender Systems</w:t>
+            </w:r>
+          </w:p>
+        </w:tc>
+        <w:tc>
+          <w:tcPr>
+            <w:tcW w:w="5179" w:type="dxa"/>
+          </w:tcPr>
+          <w:p>
+            <w:r>
+              <w:t>Recommender Systems Assignment</w:t>
+            </w:r>
+          </w:p>
+        </w:tc>
+      </w:tr>
+      <w:tr>
+        <w:tc>
+          <w:tcPr>
+            <w:tcW w:w="1352" w:type="dxa"/>
+          </w:tcPr>
+          <w:p>
+            <w:r>
               <w:t>Dec 16</w:t>
             </w:r>
           </w:p>
@@ -2345,6 +2348,49 @@
           </w:tcPr>
           <w:p>
             <w:r>
+              <w:t>Recommender Systems</w:t>
+            </w:r>
+          </w:p>
+        </w:tc>
+        <w:tc>
+          <w:tcPr>
+            <w:tcW w:w="5179" w:type="dxa"/>
+          </w:tcPr>
+          <w:p>
+            <w:r>
+              <w:t>Netflix Recommender Problem Set</w:t>
+            </w:r>
+          </w:p>
+        </w:tc>
+      </w:tr>
+      <w:tr>
+        <w:tc>
+          <w:tcPr>
+            <w:tcW w:w="1352" w:type="dxa"/>
+          </w:tcPr>
+          <w:p>
+            <w:r>
+              <w:lastRenderedPageBreak/>
+              <w:t>Dec 17</w:t>
+            </w:r>
+          </w:p>
+        </w:tc>
+        <w:tc>
+          <w:tcPr>
+            <w:tcW w:w="1127" w:type="dxa"/>
+          </w:tcPr>
+          <w:p>
+            <w:r>
+              <w:t>A</w:t>
+            </w:r>
+          </w:p>
+        </w:tc>
+        <w:tc>
+          <w:tcPr>
+            <w:tcW w:w="1692" w:type="dxa"/>
+          </w:tcPr>
+          <w:p>
+            <w:r>
               <w:t>Natural Language Processing</w:t>
             </w:r>
           </w:p>
@@ -2355,49 +2401,7 @@
           </w:tcPr>
           <w:p>
             <w:r>
-              <w:t>Netflix Recommender Project</w:t>
-            </w:r>
-          </w:p>
-        </w:tc>
-      </w:tr>
-      <w:tr>
-        <w:tc>
-          <w:tcPr>
-            <w:tcW w:w="1352" w:type="dxa"/>
-          </w:tcPr>
-          <w:p>
-            <w:r>
-              <w:t>Dec 17</w:t>
-            </w:r>
-          </w:p>
-        </w:tc>
-        <w:tc>
-          <w:tcPr>
-            <w:tcW w:w="1127" w:type="dxa"/>
-          </w:tcPr>
-          <w:p>
-            <w:r>
-              <w:t>A</w:t>
-            </w:r>
-          </w:p>
-        </w:tc>
-        <w:tc>
-          <w:tcPr>
-            <w:tcW w:w="1692" w:type="dxa"/>
-          </w:tcPr>
-          <w:p>
-            <w:r>
-              <w:t>Natural Language Processing</w:t>
-            </w:r>
-          </w:p>
-        </w:tc>
-        <w:tc>
-          <w:tcPr>
-            <w:tcW w:w="5179" w:type="dxa"/>
-          </w:tcPr>
-          <w:p>
-            <w:r>
-              <w:t>Netflix Recommender Project</w:t>
+              <w:t>Natural Language Processing Assignment</w:t>
             </w:r>
           </w:p>
         </w:tc>

--- a/syllabus2019-2020.docx
+++ b/syllabus2019-2020.docx
@@ -2232,6 +2232,48 @@
             <w:r>
               <w:t>Finish Linear Algebra packet &amp; Image Compression notebook</w:t>
             </w:r>
+          </w:p>
+        </w:tc>
+      </w:tr>
+      <w:tr>
+        <w:tc>
+          <w:tcPr>
+            <w:tcW w:w="1352" w:type="dxa"/>
+          </w:tcPr>
+          <w:p>
+            <w:r>
+              <w:t>Dec 11</w:t>
+            </w:r>
+          </w:p>
+        </w:tc>
+        <w:tc>
+          <w:tcPr>
+            <w:tcW w:w="1127" w:type="dxa"/>
+          </w:tcPr>
+          <w:p>
+            <w:r>
+              <w:t>E</w:t>
+            </w:r>
+          </w:p>
+        </w:tc>
+        <w:tc>
+          <w:tcPr>
+            <w:tcW w:w="1692" w:type="dxa"/>
+          </w:tcPr>
+          <w:p>
+            <w:r>
+              <w:t>Recommender Systems</w:t>
+            </w:r>
+          </w:p>
+        </w:tc>
+        <w:tc>
+          <w:tcPr>
+            <w:tcW w:w="5179" w:type="dxa"/>
+          </w:tcPr>
+          <w:p>
+            <w:r>
+              <w:t>Curse of Dimensionality &amp; PCA Intro Notebook 0</w:t>
+            </w:r>
             <w:bookmarkStart w:id="0" w:name="_GoBack"/>
             <w:bookmarkEnd w:id="0"/>
           </w:p>
@@ -2244,17 +2286,17 @@
           </w:tcPr>
           <w:p>
             <w:r>
-              <w:t>Dec 11</w:t>
-            </w:r>
-          </w:p>
-        </w:tc>
-        <w:tc>
-          <w:tcPr>
-            <w:tcW w:w="1127" w:type="dxa"/>
-          </w:tcPr>
-          <w:p>
-            <w:r>
-              <w:t>E</w:t>
+              <w:t>Dec 12</w:t>
+            </w:r>
+          </w:p>
+        </w:tc>
+        <w:tc>
+          <w:tcPr>
+            <w:tcW w:w="1127" w:type="dxa"/>
+          </w:tcPr>
+          <w:p>
+            <w:r>
+              <w:t>D</w:t>
             </w:r>
           </w:p>
         </w:tc>
@@ -2274,29 +2316,32 @@
           </w:tcPr>
           <w:p>
             <w:r>
-              <w:t>Dimensionality Reduction Assignment</w:t>
-            </w:r>
-          </w:p>
-        </w:tc>
-      </w:tr>
-      <w:tr>
-        <w:tc>
-          <w:tcPr>
-            <w:tcW w:w="1352" w:type="dxa"/>
-          </w:tcPr>
-          <w:p>
-            <w:r>
-              <w:t>Dec 12</w:t>
-            </w:r>
-          </w:p>
-        </w:tc>
-        <w:tc>
-          <w:tcPr>
-            <w:tcW w:w="1127" w:type="dxa"/>
-          </w:tcPr>
-          <w:p>
-            <w:r>
-              <w:t>D</w:t>
+              <w:t xml:space="preserve">Recommender Systems </w:t>
+            </w:r>
+            <w:r>
+              <w:t>Notebook 1</w:t>
+            </w:r>
+          </w:p>
+        </w:tc>
+      </w:tr>
+      <w:tr>
+        <w:tc>
+          <w:tcPr>
+            <w:tcW w:w="1352" w:type="dxa"/>
+          </w:tcPr>
+          <w:p>
+            <w:r>
+              <w:t>Dec 16</w:t>
+            </w:r>
+          </w:p>
+        </w:tc>
+        <w:tc>
+          <w:tcPr>
+            <w:tcW w:w="1127" w:type="dxa"/>
+          </w:tcPr>
+          <w:p>
+            <w:r>
+              <w:t>B</w:t>
             </w:r>
           </w:p>
         </w:tc>
@@ -2316,49 +2361,16 @@
           </w:tcPr>
           <w:p>
             <w:r>
-              <w:t>Recommender Systems Assignment</w:t>
-            </w:r>
-          </w:p>
-        </w:tc>
-      </w:tr>
-      <w:tr>
-        <w:tc>
-          <w:tcPr>
-            <w:tcW w:w="1352" w:type="dxa"/>
-          </w:tcPr>
-          <w:p>
-            <w:r>
-              <w:t>Dec 16</w:t>
-            </w:r>
-          </w:p>
-        </w:tc>
-        <w:tc>
-          <w:tcPr>
-            <w:tcW w:w="1127" w:type="dxa"/>
-          </w:tcPr>
-          <w:p>
-            <w:r>
-              <w:t>B</w:t>
-            </w:r>
-          </w:p>
-        </w:tc>
-        <w:tc>
-          <w:tcPr>
-            <w:tcW w:w="1692" w:type="dxa"/>
-          </w:tcPr>
-          <w:p>
-            <w:r>
-              <w:t>Recommender Systems</w:t>
-            </w:r>
-          </w:p>
-        </w:tc>
-        <w:tc>
-          <w:tcPr>
-            <w:tcW w:w="5179" w:type="dxa"/>
-          </w:tcPr>
-          <w:p>
-            <w:r>
-              <w:t>Netflix Recommender Problem Set</w:t>
+              <w:t xml:space="preserve">Netflix Recommender </w:t>
+            </w:r>
+            <w:r>
+              <w:t xml:space="preserve">Movie </w:t>
+            </w:r>
+            <w:r>
+              <w:t>Problem Set</w:t>
+            </w:r>
+            <w:r>
+              <w:t xml:space="preserve"> Notebook 2</w:t>
             </w:r>
           </w:p>
         </w:tc>
@@ -2401,7 +2413,7 @@
           </w:tcPr>
           <w:p>
             <w:r>
-              <w:t>Natural Language Processing Assignment</w:t>
+              <w:t>NLP Intro Notebook 1</w:t>
             </w:r>
           </w:p>
         </w:tc>
@@ -2443,7 +2455,7 @@
           </w:tcPr>
           <w:p>
             <w:r>
-              <w:t>Natural Language Processing Assignment</w:t>
+              <w:t>NLP Applications Notebook 2</w:t>
             </w:r>
           </w:p>
         </w:tc>
@@ -2485,7 +2497,7 @@
           </w:tcPr>
           <w:p>
             <w:r>
-              <w:t>Natural Language Processing Problem Set</w:t>
+              <w:t>Celebrity Gossip &amp; D3 Visualization Notebook 3</w:t>
             </w:r>
           </w:p>
         </w:tc>
